--- a/广外影音.docx
+++ b/广外影音.docx
@@ -30,7 +30,7 @@
     <w:tbl>
       <w:tblPr>
         <w:jc w:val="left"/>
-        <w:tblInd w:w="-10" w:type="dxa"/>
+        <w:tblInd w:w="-15" w:type="dxa"/>
         <w:tblBorders>
           <w:top w:val="single" w:sz="4" w:space="0" w:color="000001"/>
           <w:left w:val="single" w:sz="4" w:space="0" w:color="000001"/>
@@ -41,15 +41,15 @@
         </w:tblBorders>
         <w:tblCellMar>
           <w:top w:w="0" w:type="dxa"/>
-          <w:left w:w="98" w:type="dxa"/>
+          <w:left w:w="93" w:type="dxa"/>
           <w:bottom w:w="0" w:type="dxa"/>
           <w:right w:w="108" w:type="dxa"/>
         </w:tblCellMar>
       </w:tblPr>
       <w:tblGrid>
         <w:gridCol w:w="2840"/>
-        <w:gridCol w:w="2837"/>
-        <w:gridCol w:w="2845"/>
+        <w:gridCol w:w="2836"/>
+        <w:gridCol w:w="2846"/>
       </w:tblGrid>
       <w:tr>
         <w:trPr>
@@ -68,7 +68,7 @@
             </w:tcBorders>
             <w:shd w:fill="FFFFFF" w:val="clear"/>
             <w:tcMar>
-              <w:left w:w="98" w:type="dxa"/>
+              <w:left w:w="93" w:type="dxa"/>
             </w:tcMar>
           </w:tcPr>
           <w:p>
@@ -85,18 +85,18 @@
         </w:tc>
         <w:tc>
           <w:tcPr>
-            <w:tcW w:w="2837" w:type="dxa"/>
-            <w:tcBorders>
-              <w:top w:val="single" w:sz="4" w:space="0" w:color="000001"/>
-              <w:left w:val="single" w:sz="4" w:space="0" w:color="000001"/>
-              <w:bottom w:val="single" w:sz="4" w:space="0" w:color="000001"/>
-              <w:insideH w:val="single" w:sz="4" w:space="0" w:color="000001"/>
-              <w:right w:val="single" w:sz="4" w:space="0" w:color="000001"/>
-              <w:insideV w:val="single" w:sz="4" w:space="0" w:color="000001"/>
-            </w:tcBorders>
-            <w:shd w:fill="FFFFFF" w:val="clear"/>
-            <w:tcMar>
-              <w:left w:w="98" w:type="dxa"/>
+            <w:tcW w:w="2836" w:type="dxa"/>
+            <w:tcBorders>
+              <w:top w:val="single" w:sz="4" w:space="0" w:color="000001"/>
+              <w:left w:val="single" w:sz="4" w:space="0" w:color="000001"/>
+              <w:bottom w:val="single" w:sz="4" w:space="0" w:color="000001"/>
+              <w:insideH w:val="single" w:sz="4" w:space="0" w:color="000001"/>
+              <w:right w:val="single" w:sz="4" w:space="0" w:color="000001"/>
+              <w:insideV w:val="single" w:sz="4" w:space="0" w:color="000001"/>
+            </w:tcBorders>
+            <w:shd w:fill="FFFFFF" w:val="clear"/>
+            <w:tcMar>
+              <w:left w:w="93" w:type="dxa"/>
             </w:tcMar>
           </w:tcPr>
           <w:p>
@@ -113,18 +113,18 @@
         </w:tc>
         <w:tc>
           <w:tcPr>
-            <w:tcW w:w="2845" w:type="dxa"/>
-            <w:tcBorders>
-              <w:top w:val="single" w:sz="4" w:space="0" w:color="000001"/>
-              <w:left w:val="single" w:sz="4" w:space="0" w:color="000001"/>
-              <w:bottom w:val="single" w:sz="4" w:space="0" w:color="000001"/>
-              <w:insideH w:val="single" w:sz="4" w:space="0" w:color="000001"/>
-              <w:right w:val="single" w:sz="4" w:space="0" w:color="000001"/>
-              <w:insideV w:val="single" w:sz="4" w:space="0" w:color="000001"/>
-            </w:tcBorders>
-            <w:shd w:fill="FFFFFF" w:val="clear"/>
-            <w:tcMar>
-              <w:left w:w="98" w:type="dxa"/>
+            <w:tcW w:w="2846" w:type="dxa"/>
+            <w:tcBorders>
+              <w:top w:val="single" w:sz="4" w:space="0" w:color="000001"/>
+              <w:left w:val="single" w:sz="4" w:space="0" w:color="000001"/>
+              <w:bottom w:val="single" w:sz="4" w:space="0" w:color="000001"/>
+              <w:insideH w:val="single" w:sz="4" w:space="0" w:color="000001"/>
+              <w:right w:val="single" w:sz="4" w:space="0" w:color="000001"/>
+              <w:insideV w:val="single" w:sz="4" w:space="0" w:color="000001"/>
+            </w:tcBorders>
+            <w:shd w:fill="FFFFFF" w:val="clear"/>
+            <w:tcMar>
+              <w:left w:w="93" w:type="dxa"/>
             </w:tcMar>
           </w:tcPr>
           <w:p>
@@ -157,7 +157,7 @@
             </w:tcBorders>
             <w:shd w:fill="FFFFFF" w:val="clear"/>
             <w:tcMar>
-              <w:left w:w="98" w:type="dxa"/>
+              <w:left w:w="93" w:type="dxa"/>
             </w:tcMar>
           </w:tcPr>
           <w:p>
@@ -174,18 +174,18 @@
         </w:tc>
         <w:tc>
           <w:tcPr>
-            <w:tcW w:w="2837" w:type="dxa"/>
-            <w:tcBorders>
-              <w:top w:val="single" w:sz="4" w:space="0" w:color="000001"/>
-              <w:left w:val="single" w:sz="4" w:space="0" w:color="000001"/>
-              <w:bottom w:val="single" w:sz="4" w:space="0" w:color="000001"/>
-              <w:insideH w:val="single" w:sz="4" w:space="0" w:color="000001"/>
-              <w:right w:val="single" w:sz="4" w:space="0" w:color="000001"/>
-              <w:insideV w:val="single" w:sz="4" w:space="0" w:color="000001"/>
-            </w:tcBorders>
-            <w:shd w:fill="FFFFFF" w:val="clear"/>
-            <w:tcMar>
-              <w:left w:w="98" w:type="dxa"/>
+            <w:tcW w:w="2836" w:type="dxa"/>
+            <w:tcBorders>
+              <w:top w:val="single" w:sz="4" w:space="0" w:color="000001"/>
+              <w:left w:val="single" w:sz="4" w:space="0" w:color="000001"/>
+              <w:bottom w:val="single" w:sz="4" w:space="0" w:color="000001"/>
+              <w:insideH w:val="single" w:sz="4" w:space="0" w:color="000001"/>
+              <w:right w:val="single" w:sz="4" w:space="0" w:color="000001"/>
+              <w:insideV w:val="single" w:sz="4" w:space="0" w:color="000001"/>
+            </w:tcBorders>
+            <w:shd w:fill="FFFFFF" w:val="clear"/>
+            <w:tcMar>
+              <w:left w:w="93" w:type="dxa"/>
             </w:tcMar>
           </w:tcPr>
           <w:p>
@@ -202,18 +202,18 @@
         </w:tc>
         <w:tc>
           <w:tcPr>
-            <w:tcW w:w="2845" w:type="dxa"/>
-            <w:tcBorders>
-              <w:top w:val="single" w:sz="4" w:space="0" w:color="000001"/>
-              <w:left w:val="single" w:sz="4" w:space="0" w:color="000001"/>
-              <w:bottom w:val="single" w:sz="4" w:space="0" w:color="000001"/>
-              <w:insideH w:val="single" w:sz="4" w:space="0" w:color="000001"/>
-              <w:right w:val="single" w:sz="4" w:space="0" w:color="000001"/>
-              <w:insideV w:val="single" w:sz="4" w:space="0" w:color="000001"/>
-            </w:tcBorders>
-            <w:shd w:fill="FFFFFF" w:val="clear"/>
-            <w:tcMar>
-              <w:left w:w="98" w:type="dxa"/>
+            <w:tcW w:w="2846" w:type="dxa"/>
+            <w:tcBorders>
+              <w:top w:val="single" w:sz="4" w:space="0" w:color="000001"/>
+              <w:left w:val="single" w:sz="4" w:space="0" w:color="000001"/>
+              <w:bottom w:val="single" w:sz="4" w:space="0" w:color="000001"/>
+              <w:insideH w:val="single" w:sz="4" w:space="0" w:color="000001"/>
+              <w:right w:val="single" w:sz="4" w:space="0" w:color="000001"/>
+              <w:insideV w:val="single" w:sz="4" w:space="0" w:color="000001"/>
+            </w:tcBorders>
+            <w:shd w:fill="FFFFFF" w:val="clear"/>
+            <w:tcMar>
+              <w:left w:w="93" w:type="dxa"/>
             </w:tcMar>
           </w:tcPr>
           <w:p>
@@ -250,7 +250,7 @@
             </w:tcBorders>
             <w:shd w:fill="FFFFFF" w:val="clear"/>
             <w:tcMar>
-              <w:left w:w="98" w:type="dxa"/>
+              <w:left w:w="93" w:type="dxa"/>
             </w:tcMar>
           </w:tcPr>
           <w:p>
@@ -267,18 +267,18 @@
         </w:tc>
         <w:tc>
           <w:tcPr>
-            <w:tcW w:w="2837" w:type="dxa"/>
-            <w:tcBorders>
-              <w:top w:val="single" w:sz="4" w:space="0" w:color="000001"/>
-              <w:left w:val="single" w:sz="4" w:space="0" w:color="000001"/>
-              <w:bottom w:val="single" w:sz="4" w:space="0" w:color="000001"/>
-              <w:insideH w:val="single" w:sz="4" w:space="0" w:color="000001"/>
-              <w:right w:val="single" w:sz="4" w:space="0" w:color="000001"/>
-              <w:insideV w:val="single" w:sz="4" w:space="0" w:color="000001"/>
-            </w:tcBorders>
-            <w:shd w:fill="FFFFFF" w:val="clear"/>
-            <w:tcMar>
-              <w:left w:w="98" w:type="dxa"/>
+            <w:tcW w:w="2836" w:type="dxa"/>
+            <w:tcBorders>
+              <w:top w:val="single" w:sz="4" w:space="0" w:color="000001"/>
+              <w:left w:val="single" w:sz="4" w:space="0" w:color="000001"/>
+              <w:bottom w:val="single" w:sz="4" w:space="0" w:color="000001"/>
+              <w:insideH w:val="single" w:sz="4" w:space="0" w:color="000001"/>
+              <w:right w:val="single" w:sz="4" w:space="0" w:color="000001"/>
+              <w:insideV w:val="single" w:sz="4" w:space="0" w:color="000001"/>
+            </w:tcBorders>
+            <w:shd w:fill="FFFFFF" w:val="clear"/>
+            <w:tcMar>
+              <w:left w:w="93" w:type="dxa"/>
             </w:tcMar>
           </w:tcPr>
           <w:p>
@@ -295,18 +295,18 @@
         </w:tc>
         <w:tc>
           <w:tcPr>
-            <w:tcW w:w="2845" w:type="dxa"/>
-            <w:tcBorders>
-              <w:top w:val="single" w:sz="4" w:space="0" w:color="000001"/>
-              <w:left w:val="single" w:sz="4" w:space="0" w:color="000001"/>
-              <w:bottom w:val="single" w:sz="4" w:space="0" w:color="000001"/>
-              <w:insideH w:val="single" w:sz="4" w:space="0" w:color="000001"/>
-              <w:right w:val="single" w:sz="4" w:space="0" w:color="000001"/>
-              <w:insideV w:val="single" w:sz="4" w:space="0" w:color="000001"/>
-            </w:tcBorders>
-            <w:shd w:fill="FFFFFF" w:val="clear"/>
-            <w:tcMar>
-              <w:left w:w="98" w:type="dxa"/>
+            <w:tcW w:w="2846" w:type="dxa"/>
+            <w:tcBorders>
+              <w:top w:val="single" w:sz="4" w:space="0" w:color="000001"/>
+              <w:left w:val="single" w:sz="4" w:space="0" w:color="000001"/>
+              <w:bottom w:val="single" w:sz="4" w:space="0" w:color="000001"/>
+              <w:insideH w:val="single" w:sz="4" w:space="0" w:color="000001"/>
+              <w:right w:val="single" w:sz="4" w:space="0" w:color="000001"/>
+              <w:insideV w:val="single" w:sz="4" w:space="0" w:color="000001"/>
+            </w:tcBorders>
+            <w:shd w:fill="FFFFFF" w:val="clear"/>
+            <w:tcMar>
+              <w:left w:w="93" w:type="dxa"/>
             </w:tcMar>
           </w:tcPr>
           <w:p>
@@ -339,7 +339,7 @@
             </w:tcBorders>
             <w:shd w:fill="FFFFFF" w:val="clear"/>
             <w:tcMar>
-              <w:left w:w="98" w:type="dxa"/>
+              <w:left w:w="93" w:type="dxa"/>
             </w:tcMar>
           </w:tcPr>
           <w:p>
@@ -356,18 +356,18 @@
         </w:tc>
         <w:tc>
           <w:tcPr>
-            <w:tcW w:w="2837" w:type="dxa"/>
-            <w:tcBorders>
-              <w:top w:val="single" w:sz="4" w:space="0" w:color="000001"/>
-              <w:left w:val="single" w:sz="4" w:space="0" w:color="000001"/>
-              <w:bottom w:val="single" w:sz="4" w:space="0" w:color="000001"/>
-              <w:insideH w:val="single" w:sz="4" w:space="0" w:color="000001"/>
-              <w:right w:val="single" w:sz="4" w:space="0" w:color="000001"/>
-              <w:insideV w:val="single" w:sz="4" w:space="0" w:color="000001"/>
-            </w:tcBorders>
-            <w:shd w:fill="FFFFFF" w:val="clear"/>
-            <w:tcMar>
-              <w:left w:w="98" w:type="dxa"/>
+            <w:tcW w:w="2836" w:type="dxa"/>
+            <w:tcBorders>
+              <w:top w:val="single" w:sz="4" w:space="0" w:color="000001"/>
+              <w:left w:val="single" w:sz="4" w:space="0" w:color="000001"/>
+              <w:bottom w:val="single" w:sz="4" w:space="0" w:color="000001"/>
+              <w:insideH w:val="single" w:sz="4" w:space="0" w:color="000001"/>
+              <w:right w:val="single" w:sz="4" w:space="0" w:color="000001"/>
+              <w:insideV w:val="single" w:sz="4" w:space="0" w:color="000001"/>
+            </w:tcBorders>
+            <w:shd w:fill="FFFFFF" w:val="clear"/>
+            <w:tcMar>
+              <w:left w:w="93" w:type="dxa"/>
             </w:tcMar>
           </w:tcPr>
           <w:p>
@@ -384,18 +384,18 @@
         </w:tc>
         <w:tc>
           <w:tcPr>
-            <w:tcW w:w="2845" w:type="dxa"/>
-            <w:tcBorders>
-              <w:top w:val="single" w:sz="4" w:space="0" w:color="000001"/>
-              <w:left w:val="single" w:sz="4" w:space="0" w:color="000001"/>
-              <w:bottom w:val="single" w:sz="4" w:space="0" w:color="000001"/>
-              <w:insideH w:val="single" w:sz="4" w:space="0" w:color="000001"/>
-              <w:right w:val="single" w:sz="4" w:space="0" w:color="000001"/>
-              <w:insideV w:val="single" w:sz="4" w:space="0" w:color="000001"/>
-            </w:tcBorders>
-            <w:shd w:fill="FFFFFF" w:val="clear"/>
-            <w:tcMar>
-              <w:left w:w="98" w:type="dxa"/>
+            <w:tcW w:w="2846" w:type="dxa"/>
+            <w:tcBorders>
+              <w:top w:val="single" w:sz="4" w:space="0" w:color="000001"/>
+              <w:left w:val="single" w:sz="4" w:space="0" w:color="000001"/>
+              <w:bottom w:val="single" w:sz="4" w:space="0" w:color="000001"/>
+              <w:insideH w:val="single" w:sz="4" w:space="0" w:color="000001"/>
+              <w:right w:val="single" w:sz="4" w:space="0" w:color="000001"/>
+              <w:insideV w:val="single" w:sz="4" w:space="0" w:color="000001"/>
+            </w:tcBorders>
+            <w:shd w:fill="FFFFFF" w:val="clear"/>
+            <w:tcMar>
+              <w:left w:w="93" w:type="dxa"/>
             </w:tcMar>
           </w:tcPr>
           <w:p>
@@ -428,7 +428,7 @@
             </w:tcBorders>
             <w:shd w:fill="FFFFFF" w:val="clear"/>
             <w:tcMar>
-              <w:left w:w="98" w:type="dxa"/>
+              <w:left w:w="93" w:type="dxa"/>
             </w:tcMar>
           </w:tcPr>
           <w:p>
@@ -445,18 +445,18 @@
         </w:tc>
         <w:tc>
           <w:tcPr>
-            <w:tcW w:w="2837" w:type="dxa"/>
-            <w:tcBorders>
-              <w:top w:val="single" w:sz="4" w:space="0" w:color="000001"/>
-              <w:left w:val="single" w:sz="4" w:space="0" w:color="000001"/>
-              <w:bottom w:val="single" w:sz="4" w:space="0" w:color="000001"/>
-              <w:insideH w:val="single" w:sz="4" w:space="0" w:color="000001"/>
-              <w:right w:val="single" w:sz="4" w:space="0" w:color="000001"/>
-              <w:insideV w:val="single" w:sz="4" w:space="0" w:color="000001"/>
-            </w:tcBorders>
-            <w:shd w:fill="FFFFFF" w:val="clear"/>
-            <w:tcMar>
-              <w:left w:w="98" w:type="dxa"/>
+            <w:tcW w:w="2836" w:type="dxa"/>
+            <w:tcBorders>
+              <w:top w:val="single" w:sz="4" w:space="0" w:color="000001"/>
+              <w:left w:val="single" w:sz="4" w:space="0" w:color="000001"/>
+              <w:bottom w:val="single" w:sz="4" w:space="0" w:color="000001"/>
+              <w:insideH w:val="single" w:sz="4" w:space="0" w:color="000001"/>
+              <w:right w:val="single" w:sz="4" w:space="0" w:color="000001"/>
+              <w:insideV w:val="single" w:sz="4" w:space="0" w:color="000001"/>
+            </w:tcBorders>
+            <w:shd w:fill="FFFFFF" w:val="clear"/>
+            <w:tcMar>
+              <w:left w:w="93" w:type="dxa"/>
             </w:tcMar>
           </w:tcPr>
           <w:p>
@@ -473,18 +473,18 @@
         </w:tc>
         <w:tc>
           <w:tcPr>
-            <w:tcW w:w="2845" w:type="dxa"/>
-            <w:tcBorders>
-              <w:top w:val="single" w:sz="4" w:space="0" w:color="000001"/>
-              <w:left w:val="single" w:sz="4" w:space="0" w:color="000001"/>
-              <w:bottom w:val="single" w:sz="4" w:space="0" w:color="000001"/>
-              <w:insideH w:val="single" w:sz="4" w:space="0" w:color="000001"/>
-              <w:right w:val="single" w:sz="4" w:space="0" w:color="000001"/>
-              <w:insideV w:val="single" w:sz="4" w:space="0" w:color="000001"/>
-            </w:tcBorders>
-            <w:shd w:fill="FFFFFF" w:val="clear"/>
-            <w:tcMar>
-              <w:left w:w="98" w:type="dxa"/>
+            <w:tcW w:w="2846" w:type="dxa"/>
+            <w:tcBorders>
+              <w:top w:val="single" w:sz="4" w:space="0" w:color="000001"/>
+              <w:left w:val="single" w:sz="4" w:space="0" w:color="000001"/>
+              <w:bottom w:val="single" w:sz="4" w:space="0" w:color="000001"/>
+              <w:insideH w:val="single" w:sz="4" w:space="0" w:color="000001"/>
+              <w:right w:val="single" w:sz="4" w:space="0" w:color="000001"/>
+              <w:insideV w:val="single" w:sz="4" w:space="0" w:color="000001"/>
+            </w:tcBorders>
+            <w:shd w:fill="FFFFFF" w:val="clear"/>
+            <w:tcMar>
+              <w:left w:w="93" w:type="dxa"/>
             </w:tcMar>
           </w:tcPr>
           <w:p>
@@ -517,7 +517,7 @@
             </w:tcBorders>
             <w:shd w:fill="FFFFFF" w:val="clear"/>
             <w:tcMar>
-              <w:left w:w="98" w:type="dxa"/>
+              <w:left w:w="93" w:type="dxa"/>
             </w:tcMar>
           </w:tcPr>
           <w:p>
@@ -534,18 +534,18 @@
         </w:tc>
         <w:tc>
           <w:tcPr>
-            <w:tcW w:w="2837" w:type="dxa"/>
-            <w:tcBorders>
-              <w:top w:val="single" w:sz="4" w:space="0" w:color="000001"/>
-              <w:left w:val="single" w:sz="4" w:space="0" w:color="000001"/>
-              <w:bottom w:val="single" w:sz="4" w:space="0" w:color="000001"/>
-              <w:insideH w:val="single" w:sz="4" w:space="0" w:color="000001"/>
-              <w:right w:val="single" w:sz="4" w:space="0" w:color="000001"/>
-              <w:insideV w:val="single" w:sz="4" w:space="0" w:color="000001"/>
-            </w:tcBorders>
-            <w:shd w:fill="FFFFFF" w:val="clear"/>
-            <w:tcMar>
-              <w:left w:w="98" w:type="dxa"/>
+            <w:tcW w:w="2836" w:type="dxa"/>
+            <w:tcBorders>
+              <w:top w:val="single" w:sz="4" w:space="0" w:color="000001"/>
+              <w:left w:val="single" w:sz="4" w:space="0" w:color="000001"/>
+              <w:bottom w:val="single" w:sz="4" w:space="0" w:color="000001"/>
+              <w:insideH w:val="single" w:sz="4" w:space="0" w:color="000001"/>
+              <w:right w:val="single" w:sz="4" w:space="0" w:color="000001"/>
+              <w:insideV w:val="single" w:sz="4" w:space="0" w:color="000001"/>
+            </w:tcBorders>
+            <w:shd w:fill="FFFFFF" w:val="clear"/>
+            <w:tcMar>
+              <w:left w:w="93" w:type="dxa"/>
             </w:tcMar>
           </w:tcPr>
           <w:p>
@@ -562,18 +562,18 @@
         </w:tc>
         <w:tc>
           <w:tcPr>
-            <w:tcW w:w="2845" w:type="dxa"/>
-            <w:tcBorders>
-              <w:top w:val="single" w:sz="4" w:space="0" w:color="000001"/>
-              <w:left w:val="single" w:sz="4" w:space="0" w:color="000001"/>
-              <w:bottom w:val="single" w:sz="4" w:space="0" w:color="000001"/>
-              <w:insideH w:val="single" w:sz="4" w:space="0" w:color="000001"/>
-              <w:right w:val="single" w:sz="4" w:space="0" w:color="000001"/>
-              <w:insideV w:val="single" w:sz="4" w:space="0" w:color="000001"/>
-            </w:tcBorders>
-            <w:shd w:fill="FFFFFF" w:val="clear"/>
-            <w:tcMar>
-              <w:left w:w="98" w:type="dxa"/>
+            <w:tcW w:w="2846" w:type="dxa"/>
+            <w:tcBorders>
+              <w:top w:val="single" w:sz="4" w:space="0" w:color="000001"/>
+              <w:left w:val="single" w:sz="4" w:space="0" w:color="000001"/>
+              <w:bottom w:val="single" w:sz="4" w:space="0" w:color="000001"/>
+              <w:insideH w:val="single" w:sz="4" w:space="0" w:color="000001"/>
+              <w:right w:val="single" w:sz="4" w:space="0" w:color="000001"/>
+              <w:insideV w:val="single" w:sz="4" w:space="0" w:color="000001"/>
+            </w:tcBorders>
+            <w:shd w:fill="FFFFFF" w:val="clear"/>
+            <w:tcMar>
+              <w:left w:w="93" w:type="dxa"/>
             </w:tcMar>
           </w:tcPr>
           <w:p>
@@ -622,7 +622,7 @@
     <w:tbl>
       <w:tblPr>
         <w:jc w:val="left"/>
-        <w:tblInd w:w="-10" w:type="dxa"/>
+        <w:tblInd w:w="-15" w:type="dxa"/>
         <w:tblBorders>
           <w:top w:val="single" w:sz="4" w:space="0" w:color="000001"/>
           <w:left w:val="single" w:sz="4" w:space="0" w:color="000001"/>
@@ -633,15 +633,15 @@
         </w:tblBorders>
         <w:tblCellMar>
           <w:top w:w="0" w:type="dxa"/>
-          <w:left w:w="98" w:type="dxa"/>
+          <w:left w:w="93" w:type="dxa"/>
           <w:bottom w:w="0" w:type="dxa"/>
           <w:right w:w="108" w:type="dxa"/>
         </w:tblCellMar>
       </w:tblPr>
       <w:tblGrid>
         <w:gridCol w:w="2840"/>
-        <w:gridCol w:w="2837"/>
-        <w:gridCol w:w="2845"/>
+        <w:gridCol w:w="2836"/>
+        <w:gridCol w:w="2846"/>
       </w:tblGrid>
       <w:tr>
         <w:trPr>
@@ -660,7 +660,7 @@
             </w:tcBorders>
             <w:shd w:fill="FFFFFF" w:val="clear"/>
             <w:tcMar>
-              <w:left w:w="98" w:type="dxa"/>
+              <w:left w:w="93" w:type="dxa"/>
             </w:tcMar>
           </w:tcPr>
           <w:p>
@@ -677,18 +677,18 @@
         </w:tc>
         <w:tc>
           <w:tcPr>
-            <w:tcW w:w="2837" w:type="dxa"/>
-            <w:tcBorders>
-              <w:top w:val="single" w:sz="4" w:space="0" w:color="000001"/>
-              <w:left w:val="single" w:sz="4" w:space="0" w:color="000001"/>
-              <w:bottom w:val="single" w:sz="4" w:space="0" w:color="000001"/>
-              <w:insideH w:val="single" w:sz="4" w:space="0" w:color="000001"/>
-              <w:right w:val="single" w:sz="4" w:space="0" w:color="000001"/>
-              <w:insideV w:val="single" w:sz="4" w:space="0" w:color="000001"/>
-            </w:tcBorders>
-            <w:shd w:fill="FFFFFF" w:val="clear"/>
-            <w:tcMar>
-              <w:left w:w="98" w:type="dxa"/>
+            <w:tcW w:w="2836" w:type="dxa"/>
+            <w:tcBorders>
+              <w:top w:val="single" w:sz="4" w:space="0" w:color="000001"/>
+              <w:left w:val="single" w:sz="4" w:space="0" w:color="000001"/>
+              <w:bottom w:val="single" w:sz="4" w:space="0" w:color="000001"/>
+              <w:insideH w:val="single" w:sz="4" w:space="0" w:color="000001"/>
+              <w:right w:val="single" w:sz="4" w:space="0" w:color="000001"/>
+              <w:insideV w:val="single" w:sz="4" w:space="0" w:color="000001"/>
+            </w:tcBorders>
+            <w:shd w:fill="FFFFFF" w:val="clear"/>
+            <w:tcMar>
+              <w:left w:w="93" w:type="dxa"/>
             </w:tcMar>
           </w:tcPr>
           <w:p>
@@ -705,18 +705,18 @@
         </w:tc>
         <w:tc>
           <w:tcPr>
-            <w:tcW w:w="2845" w:type="dxa"/>
-            <w:tcBorders>
-              <w:top w:val="single" w:sz="4" w:space="0" w:color="000001"/>
-              <w:left w:val="single" w:sz="4" w:space="0" w:color="000001"/>
-              <w:bottom w:val="single" w:sz="4" w:space="0" w:color="000001"/>
-              <w:insideH w:val="single" w:sz="4" w:space="0" w:color="000001"/>
-              <w:right w:val="single" w:sz="4" w:space="0" w:color="000001"/>
-              <w:insideV w:val="single" w:sz="4" w:space="0" w:color="000001"/>
-            </w:tcBorders>
-            <w:shd w:fill="FFFFFF" w:val="clear"/>
-            <w:tcMar>
-              <w:left w:w="98" w:type="dxa"/>
+            <w:tcW w:w="2846" w:type="dxa"/>
+            <w:tcBorders>
+              <w:top w:val="single" w:sz="4" w:space="0" w:color="000001"/>
+              <w:left w:val="single" w:sz="4" w:space="0" w:color="000001"/>
+              <w:bottom w:val="single" w:sz="4" w:space="0" w:color="000001"/>
+              <w:insideH w:val="single" w:sz="4" w:space="0" w:color="000001"/>
+              <w:right w:val="single" w:sz="4" w:space="0" w:color="000001"/>
+              <w:insideV w:val="single" w:sz="4" w:space="0" w:color="000001"/>
+            </w:tcBorders>
+            <w:shd w:fill="FFFFFF" w:val="clear"/>
+            <w:tcMar>
+              <w:left w:w="93" w:type="dxa"/>
             </w:tcMar>
           </w:tcPr>
           <w:p>
@@ -749,7 +749,7 @@
             </w:tcBorders>
             <w:shd w:fill="FFFFFF" w:val="clear"/>
             <w:tcMar>
-              <w:left w:w="98" w:type="dxa"/>
+              <w:left w:w="93" w:type="dxa"/>
             </w:tcMar>
           </w:tcPr>
           <w:p>
@@ -766,18 +766,18 @@
         </w:tc>
         <w:tc>
           <w:tcPr>
-            <w:tcW w:w="2837" w:type="dxa"/>
-            <w:tcBorders>
-              <w:top w:val="single" w:sz="4" w:space="0" w:color="000001"/>
-              <w:left w:val="single" w:sz="4" w:space="0" w:color="000001"/>
-              <w:bottom w:val="single" w:sz="4" w:space="0" w:color="000001"/>
-              <w:insideH w:val="single" w:sz="4" w:space="0" w:color="000001"/>
-              <w:right w:val="single" w:sz="4" w:space="0" w:color="000001"/>
-              <w:insideV w:val="single" w:sz="4" w:space="0" w:color="000001"/>
-            </w:tcBorders>
-            <w:shd w:fill="FFFFFF" w:val="clear"/>
-            <w:tcMar>
-              <w:left w:w="98" w:type="dxa"/>
+            <w:tcW w:w="2836" w:type="dxa"/>
+            <w:tcBorders>
+              <w:top w:val="single" w:sz="4" w:space="0" w:color="000001"/>
+              <w:left w:val="single" w:sz="4" w:space="0" w:color="000001"/>
+              <w:bottom w:val="single" w:sz="4" w:space="0" w:color="000001"/>
+              <w:insideH w:val="single" w:sz="4" w:space="0" w:color="000001"/>
+              <w:right w:val="single" w:sz="4" w:space="0" w:color="000001"/>
+              <w:insideV w:val="single" w:sz="4" w:space="0" w:color="000001"/>
+            </w:tcBorders>
+            <w:shd w:fill="FFFFFF" w:val="clear"/>
+            <w:tcMar>
+              <w:left w:w="93" w:type="dxa"/>
             </w:tcMar>
           </w:tcPr>
           <w:p>
@@ -794,18 +794,18 @@
         </w:tc>
         <w:tc>
           <w:tcPr>
-            <w:tcW w:w="2845" w:type="dxa"/>
-            <w:tcBorders>
-              <w:top w:val="single" w:sz="4" w:space="0" w:color="000001"/>
-              <w:left w:val="single" w:sz="4" w:space="0" w:color="000001"/>
-              <w:bottom w:val="single" w:sz="4" w:space="0" w:color="000001"/>
-              <w:insideH w:val="single" w:sz="4" w:space="0" w:color="000001"/>
-              <w:right w:val="single" w:sz="4" w:space="0" w:color="000001"/>
-              <w:insideV w:val="single" w:sz="4" w:space="0" w:color="000001"/>
-            </w:tcBorders>
-            <w:shd w:fill="FFFFFF" w:val="clear"/>
-            <w:tcMar>
-              <w:left w:w="98" w:type="dxa"/>
+            <w:tcW w:w="2846" w:type="dxa"/>
+            <w:tcBorders>
+              <w:top w:val="single" w:sz="4" w:space="0" w:color="000001"/>
+              <w:left w:val="single" w:sz="4" w:space="0" w:color="000001"/>
+              <w:bottom w:val="single" w:sz="4" w:space="0" w:color="000001"/>
+              <w:insideH w:val="single" w:sz="4" w:space="0" w:color="000001"/>
+              <w:right w:val="single" w:sz="4" w:space="0" w:color="000001"/>
+              <w:insideV w:val="single" w:sz="4" w:space="0" w:color="000001"/>
+            </w:tcBorders>
+            <w:shd w:fill="FFFFFF" w:val="clear"/>
+            <w:tcMar>
+              <w:left w:w="93" w:type="dxa"/>
             </w:tcMar>
           </w:tcPr>
           <w:p>
@@ -842,7 +842,7 @@
             </w:tcBorders>
             <w:shd w:fill="FFFFFF" w:val="clear"/>
             <w:tcMar>
-              <w:left w:w="98" w:type="dxa"/>
+              <w:left w:w="93" w:type="dxa"/>
             </w:tcMar>
           </w:tcPr>
           <w:p>
@@ -865,18 +865,18 @@
         </w:tc>
         <w:tc>
           <w:tcPr>
-            <w:tcW w:w="2837" w:type="dxa"/>
-            <w:tcBorders>
-              <w:top w:val="single" w:sz="4" w:space="0" w:color="000001"/>
-              <w:left w:val="single" w:sz="4" w:space="0" w:color="000001"/>
-              <w:bottom w:val="single" w:sz="4" w:space="0" w:color="000001"/>
-              <w:insideH w:val="single" w:sz="4" w:space="0" w:color="000001"/>
-              <w:right w:val="single" w:sz="4" w:space="0" w:color="000001"/>
-              <w:insideV w:val="single" w:sz="4" w:space="0" w:color="000001"/>
-            </w:tcBorders>
-            <w:shd w:fill="FFFFFF" w:val="clear"/>
-            <w:tcMar>
-              <w:left w:w="98" w:type="dxa"/>
+            <w:tcW w:w="2836" w:type="dxa"/>
+            <w:tcBorders>
+              <w:top w:val="single" w:sz="4" w:space="0" w:color="000001"/>
+              <w:left w:val="single" w:sz="4" w:space="0" w:color="000001"/>
+              <w:bottom w:val="single" w:sz="4" w:space="0" w:color="000001"/>
+              <w:insideH w:val="single" w:sz="4" w:space="0" w:color="000001"/>
+              <w:right w:val="single" w:sz="4" w:space="0" w:color="000001"/>
+              <w:insideV w:val="single" w:sz="4" w:space="0" w:color="000001"/>
+            </w:tcBorders>
+            <w:shd w:fill="FFFFFF" w:val="clear"/>
+            <w:tcMar>
+              <w:left w:w="93" w:type="dxa"/>
             </w:tcMar>
           </w:tcPr>
           <w:p>
@@ -893,18 +893,18 @@
         </w:tc>
         <w:tc>
           <w:tcPr>
-            <w:tcW w:w="2845" w:type="dxa"/>
-            <w:tcBorders>
-              <w:top w:val="single" w:sz="4" w:space="0" w:color="000001"/>
-              <w:left w:val="single" w:sz="4" w:space="0" w:color="000001"/>
-              <w:bottom w:val="single" w:sz="4" w:space="0" w:color="000001"/>
-              <w:insideH w:val="single" w:sz="4" w:space="0" w:color="000001"/>
-              <w:right w:val="single" w:sz="4" w:space="0" w:color="000001"/>
-              <w:insideV w:val="single" w:sz="4" w:space="0" w:color="000001"/>
-            </w:tcBorders>
-            <w:shd w:fill="FFFFFF" w:val="clear"/>
-            <w:tcMar>
-              <w:left w:w="98" w:type="dxa"/>
+            <w:tcW w:w="2846" w:type="dxa"/>
+            <w:tcBorders>
+              <w:top w:val="single" w:sz="4" w:space="0" w:color="000001"/>
+              <w:left w:val="single" w:sz="4" w:space="0" w:color="000001"/>
+              <w:bottom w:val="single" w:sz="4" w:space="0" w:color="000001"/>
+              <w:insideH w:val="single" w:sz="4" w:space="0" w:color="000001"/>
+              <w:right w:val="single" w:sz="4" w:space="0" w:color="000001"/>
+              <w:insideV w:val="single" w:sz="4" w:space="0" w:color="000001"/>
+            </w:tcBorders>
+            <w:shd w:fill="FFFFFF" w:val="clear"/>
+            <w:tcMar>
+              <w:left w:w="93" w:type="dxa"/>
             </w:tcMar>
           </w:tcPr>
           <w:p>
@@ -960,15 +960,15 @@
         </w:tblBorders>
         <w:tblCellMar>
           <w:top w:w="0" w:type="dxa"/>
-          <w:left w:w="98" w:type="dxa"/>
+          <w:left w:w="93" w:type="dxa"/>
           <w:bottom w:w="0" w:type="dxa"/>
           <w:right w:w="108" w:type="dxa"/>
         </w:tblCellMar>
       </w:tblPr>
       <w:tblGrid>
         <w:gridCol w:w="2840"/>
-        <w:gridCol w:w="2837"/>
-        <w:gridCol w:w="2845"/>
+        <w:gridCol w:w="2836"/>
+        <w:gridCol w:w="2846"/>
       </w:tblGrid>
       <w:tr>
         <w:trPr>
@@ -987,7 +987,7 @@
             </w:tcBorders>
             <w:shd w:fill="FFFFFF" w:val="clear"/>
             <w:tcMar>
-              <w:left w:w="98" w:type="dxa"/>
+              <w:left w:w="93" w:type="dxa"/>
             </w:tcMar>
           </w:tcPr>
           <w:p>
@@ -1004,18 +1004,18 @@
         </w:tc>
         <w:tc>
           <w:tcPr>
-            <w:tcW w:w="2837" w:type="dxa"/>
-            <w:tcBorders>
-              <w:top w:val="single" w:sz="4" w:space="0" w:color="000001"/>
-              <w:left w:val="single" w:sz="4" w:space="0" w:color="000001"/>
-              <w:bottom w:val="single" w:sz="4" w:space="0" w:color="000001"/>
-              <w:insideH w:val="single" w:sz="4" w:space="0" w:color="000001"/>
-              <w:right w:val="single" w:sz="4" w:space="0" w:color="000001"/>
-              <w:insideV w:val="single" w:sz="4" w:space="0" w:color="000001"/>
-            </w:tcBorders>
-            <w:shd w:fill="FFFFFF" w:val="clear"/>
-            <w:tcMar>
-              <w:left w:w="98" w:type="dxa"/>
+            <w:tcW w:w="2836" w:type="dxa"/>
+            <w:tcBorders>
+              <w:top w:val="single" w:sz="4" w:space="0" w:color="000001"/>
+              <w:left w:val="single" w:sz="4" w:space="0" w:color="000001"/>
+              <w:bottom w:val="single" w:sz="4" w:space="0" w:color="000001"/>
+              <w:insideH w:val="single" w:sz="4" w:space="0" w:color="000001"/>
+              <w:right w:val="single" w:sz="4" w:space="0" w:color="000001"/>
+              <w:insideV w:val="single" w:sz="4" w:space="0" w:color="000001"/>
+            </w:tcBorders>
+            <w:shd w:fill="FFFFFF" w:val="clear"/>
+            <w:tcMar>
+              <w:left w:w="93" w:type="dxa"/>
             </w:tcMar>
           </w:tcPr>
           <w:p>
@@ -1032,18 +1032,18 @@
         </w:tc>
         <w:tc>
           <w:tcPr>
-            <w:tcW w:w="2845" w:type="dxa"/>
-            <w:tcBorders>
-              <w:top w:val="single" w:sz="4" w:space="0" w:color="000001"/>
-              <w:left w:val="single" w:sz="4" w:space="0" w:color="000001"/>
-              <w:bottom w:val="single" w:sz="4" w:space="0" w:color="000001"/>
-              <w:insideH w:val="single" w:sz="4" w:space="0" w:color="000001"/>
-              <w:right w:val="single" w:sz="4" w:space="0" w:color="000001"/>
-              <w:insideV w:val="single" w:sz="4" w:space="0" w:color="000001"/>
-            </w:tcBorders>
-            <w:shd w:fill="FFFFFF" w:val="clear"/>
-            <w:tcMar>
-              <w:left w:w="98" w:type="dxa"/>
+            <w:tcW w:w="2846" w:type="dxa"/>
+            <w:tcBorders>
+              <w:top w:val="single" w:sz="4" w:space="0" w:color="000001"/>
+              <w:left w:val="single" w:sz="4" w:space="0" w:color="000001"/>
+              <w:bottom w:val="single" w:sz="4" w:space="0" w:color="000001"/>
+              <w:insideH w:val="single" w:sz="4" w:space="0" w:color="000001"/>
+              <w:right w:val="single" w:sz="4" w:space="0" w:color="000001"/>
+              <w:insideV w:val="single" w:sz="4" w:space="0" w:color="000001"/>
+            </w:tcBorders>
+            <w:shd w:fill="FFFFFF" w:val="clear"/>
+            <w:tcMar>
+              <w:left w:w="93" w:type="dxa"/>
             </w:tcMar>
           </w:tcPr>
           <w:p>
@@ -1076,7 +1076,7 @@
             </w:tcBorders>
             <w:shd w:fill="FFFFFF" w:val="clear"/>
             <w:tcMar>
-              <w:left w:w="98" w:type="dxa"/>
+              <w:left w:w="93" w:type="dxa"/>
             </w:tcMar>
           </w:tcPr>
           <w:p>
@@ -1093,18 +1093,18 @@
         </w:tc>
         <w:tc>
           <w:tcPr>
-            <w:tcW w:w="2837" w:type="dxa"/>
-            <w:tcBorders>
-              <w:top w:val="single" w:sz="4" w:space="0" w:color="000001"/>
-              <w:left w:val="single" w:sz="4" w:space="0" w:color="000001"/>
-              <w:bottom w:val="single" w:sz="4" w:space="0" w:color="000001"/>
-              <w:insideH w:val="single" w:sz="4" w:space="0" w:color="000001"/>
-              <w:right w:val="single" w:sz="4" w:space="0" w:color="000001"/>
-              <w:insideV w:val="single" w:sz="4" w:space="0" w:color="000001"/>
-            </w:tcBorders>
-            <w:shd w:fill="FFFFFF" w:val="clear"/>
-            <w:tcMar>
-              <w:left w:w="98" w:type="dxa"/>
+            <w:tcW w:w="2836" w:type="dxa"/>
+            <w:tcBorders>
+              <w:top w:val="single" w:sz="4" w:space="0" w:color="000001"/>
+              <w:left w:val="single" w:sz="4" w:space="0" w:color="000001"/>
+              <w:bottom w:val="single" w:sz="4" w:space="0" w:color="000001"/>
+              <w:insideH w:val="single" w:sz="4" w:space="0" w:color="000001"/>
+              <w:right w:val="single" w:sz="4" w:space="0" w:color="000001"/>
+              <w:insideV w:val="single" w:sz="4" w:space="0" w:color="000001"/>
+            </w:tcBorders>
+            <w:shd w:fill="FFFFFF" w:val="clear"/>
+            <w:tcMar>
+              <w:left w:w="93" w:type="dxa"/>
             </w:tcMar>
           </w:tcPr>
           <w:p>
@@ -1121,18 +1121,18 @@
         </w:tc>
         <w:tc>
           <w:tcPr>
-            <w:tcW w:w="2845" w:type="dxa"/>
-            <w:tcBorders>
-              <w:top w:val="single" w:sz="4" w:space="0" w:color="000001"/>
-              <w:left w:val="single" w:sz="4" w:space="0" w:color="000001"/>
-              <w:bottom w:val="single" w:sz="4" w:space="0" w:color="000001"/>
-              <w:insideH w:val="single" w:sz="4" w:space="0" w:color="000001"/>
-              <w:right w:val="single" w:sz="4" w:space="0" w:color="000001"/>
-              <w:insideV w:val="single" w:sz="4" w:space="0" w:color="000001"/>
-            </w:tcBorders>
-            <w:shd w:fill="FFFFFF" w:val="clear"/>
-            <w:tcMar>
-              <w:left w:w="98" w:type="dxa"/>
+            <w:tcW w:w="2846" w:type="dxa"/>
+            <w:tcBorders>
+              <w:top w:val="single" w:sz="4" w:space="0" w:color="000001"/>
+              <w:left w:val="single" w:sz="4" w:space="0" w:color="000001"/>
+              <w:bottom w:val="single" w:sz="4" w:space="0" w:color="000001"/>
+              <w:insideH w:val="single" w:sz="4" w:space="0" w:color="000001"/>
+              <w:right w:val="single" w:sz="4" w:space="0" w:color="000001"/>
+              <w:insideV w:val="single" w:sz="4" w:space="0" w:color="000001"/>
+            </w:tcBorders>
+            <w:shd w:fill="FFFFFF" w:val="clear"/>
+            <w:tcMar>
+              <w:left w:w="93" w:type="dxa"/>
             </w:tcMar>
           </w:tcPr>
           <w:p>
@@ -1165,7 +1165,7 @@
             </w:tcBorders>
             <w:shd w:fill="FFFFFF" w:val="clear"/>
             <w:tcMar>
-              <w:left w:w="98" w:type="dxa"/>
+              <w:left w:w="93" w:type="dxa"/>
             </w:tcMar>
           </w:tcPr>
           <w:p>
@@ -1182,18 +1182,18 @@
         </w:tc>
         <w:tc>
           <w:tcPr>
-            <w:tcW w:w="2837" w:type="dxa"/>
-            <w:tcBorders>
-              <w:top w:val="single" w:sz="4" w:space="0" w:color="000001"/>
-              <w:left w:val="single" w:sz="4" w:space="0" w:color="000001"/>
-              <w:bottom w:val="single" w:sz="4" w:space="0" w:color="000001"/>
-              <w:insideH w:val="single" w:sz="4" w:space="0" w:color="000001"/>
-              <w:right w:val="single" w:sz="4" w:space="0" w:color="000001"/>
-              <w:insideV w:val="single" w:sz="4" w:space="0" w:color="000001"/>
-            </w:tcBorders>
-            <w:shd w:fill="FFFFFF" w:val="clear"/>
-            <w:tcMar>
-              <w:left w:w="98" w:type="dxa"/>
+            <w:tcW w:w="2836" w:type="dxa"/>
+            <w:tcBorders>
+              <w:top w:val="single" w:sz="4" w:space="0" w:color="000001"/>
+              <w:left w:val="single" w:sz="4" w:space="0" w:color="000001"/>
+              <w:bottom w:val="single" w:sz="4" w:space="0" w:color="000001"/>
+              <w:insideH w:val="single" w:sz="4" w:space="0" w:color="000001"/>
+              <w:right w:val="single" w:sz="4" w:space="0" w:color="000001"/>
+              <w:insideV w:val="single" w:sz="4" w:space="0" w:color="000001"/>
+            </w:tcBorders>
+            <w:shd w:fill="FFFFFF" w:val="clear"/>
+            <w:tcMar>
+              <w:left w:w="93" w:type="dxa"/>
             </w:tcMar>
           </w:tcPr>
           <w:p>
@@ -1210,18 +1210,18 @@
         </w:tc>
         <w:tc>
           <w:tcPr>
-            <w:tcW w:w="2845" w:type="dxa"/>
-            <w:tcBorders>
-              <w:top w:val="single" w:sz="4" w:space="0" w:color="000001"/>
-              <w:left w:val="single" w:sz="4" w:space="0" w:color="000001"/>
-              <w:bottom w:val="single" w:sz="4" w:space="0" w:color="000001"/>
-              <w:insideH w:val="single" w:sz="4" w:space="0" w:color="000001"/>
-              <w:right w:val="single" w:sz="4" w:space="0" w:color="000001"/>
-              <w:insideV w:val="single" w:sz="4" w:space="0" w:color="000001"/>
-            </w:tcBorders>
-            <w:shd w:fill="FFFFFF" w:val="clear"/>
-            <w:tcMar>
-              <w:left w:w="98" w:type="dxa"/>
+            <w:tcW w:w="2846" w:type="dxa"/>
+            <w:tcBorders>
+              <w:top w:val="single" w:sz="4" w:space="0" w:color="000001"/>
+              <w:left w:val="single" w:sz="4" w:space="0" w:color="000001"/>
+              <w:bottom w:val="single" w:sz="4" w:space="0" w:color="000001"/>
+              <w:insideH w:val="single" w:sz="4" w:space="0" w:color="000001"/>
+              <w:right w:val="single" w:sz="4" w:space="0" w:color="000001"/>
+              <w:insideV w:val="single" w:sz="4" w:space="0" w:color="000001"/>
+            </w:tcBorders>
+            <w:shd w:fill="FFFFFF" w:val="clear"/>
+            <w:tcMar>
+              <w:left w:w="93" w:type="dxa"/>
             </w:tcMar>
           </w:tcPr>
           <w:p>
@@ -1254,7 +1254,7 @@
             </w:tcBorders>
             <w:shd w:fill="FFFFFF" w:val="clear"/>
             <w:tcMar>
-              <w:left w:w="98" w:type="dxa"/>
+              <w:left w:w="93" w:type="dxa"/>
             </w:tcMar>
           </w:tcPr>
           <w:p>
@@ -1271,18 +1271,18 @@
         </w:tc>
         <w:tc>
           <w:tcPr>
-            <w:tcW w:w="2837" w:type="dxa"/>
-            <w:tcBorders>
-              <w:top w:val="single" w:sz="4" w:space="0" w:color="000001"/>
-              <w:left w:val="single" w:sz="4" w:space="0" w:color="000001"/>
-              <w:bottom w:val="single" w:sz="4" w:space="0" w:color="000001"/>
-              <w:insideH w:val="single" w:sz="4" w:space="0" w:color="000001"/>
-              <w:right w:val="single" w:sz="4" w:space="0" w:color="000001"/>
-              <w:insideV w:val="single" w:sz="4" w:space="0" w:color="000001"/>
-            </w:tcBorders>
-            <w:shd w:fill="FFFFFF" w:val="clear"/>
-            <w:tcMar>
-              <w:left w:w="98" w:type="dxa"/>
+            <w:tcW w:w="2836" w:type="dxa"/>
+            <w:tcBorders>
+              <w:top w:val="single" w:sz="4" w:space="0" w:color="000001"/>
+              <w:left w:val="single" w:sz="4" w:space="0" w:color="000001"/>
+              <w:bottom w:val="single" w:sz="4" w:space="0" w:color="000001"/>
+              <w:insideH w:val="single" w:sz="4" w:space="0" w:color="000001"/>
+              <w:right w:val="single" w:sz="4" w:space="0" w:color="000001"/>
+              <w:insideV w:val="single" w:sz="4" w:space="0" w:color="000001"/>
+            </w:tcBorders>
+            <w:shd w:fill="FFFFFF" w:val="clear"/>
+            <w:tcMar>
+              <w:left w:w="93" w:type="dxa"/>
             </w:tcMar>
           </w:tcPr>
           <w:p>
@@ -1299,18 +1299,18 @@
         </w:tc>
         <w:tc>
           <w:tcPr>
-            <w:tcW w:w="2845" w:type="dxa"/>
-            <w:tcBorders>
-              <w:top w:val="single" w:sz="4" w:space="0" w:color="000001"/>
-              <w:left w:val="single" w:sz="4" w:space="0" w:color="000001"/>
-              <w:bottom w:val="single" w:sz="4" w:space="0" w:color="000001"/>
-              <w:insideH w:val="single" w:sz="4" w:space="0" w:color="000001"/>
-              <w:right w:val="single" w:sz="4" w:space="0" w:color="000001"/>
-              <w:insideV w:val="single" w:sz="4" w:space="0" w:color="000001"/>
-            </w:tcBorders>
-            <w:shd w:fill="FFFFFF" w:val="clear"/>
-            <w:tcMar>
-              <w:left w:w="98" w:type="dxa"/>
+            <w:tcW w:w="2846" w:type="dxa"/>
+            <w:tcBorders>
+              <w:top w:val="single" w:sz="4" w:space="0" w:color="000001"/>
+              <w:left w:val="single" w:sz="4" w:space="0" w:color="000001"/>
+              <w:bottom w:val="single" w:sz="4" w:space="0" w:color="000001"/>
+              <w:insideH w:val="single" w:sz="4" w:space="0" w:color="000001"/>
+              <w:right w:val="single" w:sz="4" w:space="0" w:color="000001"/>
+              <w:insideV w:val="single" w:sz="4" w:space="0" w:color="000001"/>
+            </w:tcBorders>
+            <w:shd w:fill="FFFFFF" w:val="clear"/>
+            <w:tcMar>
+              <w:left w:w="93" w:type="dxa"/>
             </w:tcMar>
           </w:tcPr>
           <w:p>
@@ -1343,7 +1343,7 @@
             </w:tcBorders>
             <w:shd w:fill="FFFFFF" w:val="clear"/>
             <w:tcMar>
-              <w:left w:w="98" w:type="dxa"/>
+              <w:left w:w="93" w:type="dxa"/>
             </w:tcMar>
           </w:tcPr>
           <w:p>
@@ -1360,18 +1360,18 @@
         </w:tc>
         <w:tc>
           <w:tcPr>
-            <w:tcW w:w="2837" w:type="dxa"/>
-            <w:tcBorders>
-              <w:top w:val="single" w:sz="4" w:space="0" w:color="000001"/>
-              <w:left w:val="single" w:sz="4" w:space="0" w:color="000001"/>
-              <w:bottom w:val="single" w:sz="4" w:space="0" w:color="000001"/>
-              <w:insideH w:val="single" w:sz="4" w:space="0" w:color="000001"/>
-              <w:right w:val="single" w:sz="4" w:space="0" w:color="000001"/>
-              <w:insideV w:val="single" w:sz="4" w:space="0" w:color="000001"/>
-            </w:tcBorders>
-            <w:shd w:fill="FFFFFF" w:val="clear"/>
-            <w:tcMar>
-              <w:left w:w="98" w:type="dxa"/>
+            <w:tcW w:w="2836" w:type="dxa"/>
+            <w:tcBorders>
+              <w:top w:val="single" w:sz="4" w:space="0" w:color="000001"/>
+              <w:left w:val="single" w:sz="4" w:space="0" w:color="000001"/>
+              <w:bottom w:val="single" w:sz="4" w:space="0" w:color="000001"/>
+              <w:insideH w:val="single" w:sz="4" w:space="0" w:color="000001"/>
+              <w:right w:val="single" w:sz="4" w:space="0" w:color="000001"/>
+              <w:insideV w:val="single" w:sz="4" w:space="0" w:color="000001"/>
+            </w:tcBorders>
+            <w:shd w:fill="FFFFFF" w:val="clear"/>
+            <w:tcMar>
+              <w:left w:w="93" w:type="dxa"/>
             </w:tcMar>
           </w:tcPr>
           <w:p>
@@ -1388,18 +1388,18 @@
         </w:tc>
         <w:tc>
           <w:tcPr>
-            <w:tcW w:w="2845" w:type="dxa"/>
-            <w:tcBorders>
-              <w:top w:val="single" w:sz="4" w:space="0" w:color="000001"/>
-              <w:left w:val="single" w:sz="4" w:space="0" w:color="000001"/>
-              <w:bottom w:val="single" w:sz="4" w:space="0" w:color="000001"/>
-              <w:insideH w:val="single" w:sz="4" w:space="0" w:color="000001"/>
-              <w:right w:val="single" w:sz="4" w:space="0" w:color="000001"/>
-              <w:insideV w:val="single" w:sz="4" w:space="0" w:color="000001"/>
-            </w:tcBorders>
-            <w:shd w:fill="FFFFFF" w:val="clear"/>
-            <w:tcMar>
-              <w:left w:w="98" w:type="dxa"/>
+            <w:tcW w:w="2846" w:type="dxa"/>
+            <w:tcBorders>
+              <w:top w:val="single" w:sz="4" w:space="0" w:color="000001"/>
+              <w:left w:val="single" w:sz="4" w:space="0" w:color="000001"/>
+              <w:bottom w:val="single" w:sz="4" w:space="0" w:color="000001"/>
+              <w:insideH w:val="single" w:sz="4" w:space="0" w:color="000001"/>
+              <w:right w:val="single" w:sz="4" w:space="0" w:color="000001"/>
+              <w:insideV w:val="single" w:sz="4" w:space="0" w:color="000001"/>
+            </w:tcBorders>
+            <w:shd w:fill="FFFFFF" w:val="clear"/>
+            <w:tcMar>
+              <w:left w:w="93" w:type="dxa"/>
             </w:tcMar>
           </w:tcPr>
           <w:p>
@@ -1436,7 +1436,7 @@
             </w:tcBorders>
             <w:shd w:fill="FFFFFF" w:val="clear"/>
             <w:tcMar>
-              <w:left w:w="98" w:type="dxa"/>
+              <w:left w:w="93" w:type="dxa"/>
             </w:tcMar>
           </w:tcPr>
           <w:p>
@@ -1453,18 +1453,18 @@
         </w:tc>
         <w:tc>
           <w:tcPr>
-            <w:tcW w:w="2837" w:type="dxa"/>
-            <w:tcBorders>
-              <w:top w:val="single" w:sz="4" w:space="0" w:color="000001"/>
-              <w:left w:val="single" w:sz="4" w:space="0" w:color="000001"/>
-              <w:bottom w:val="single" w:sz="4" w:space="0" w:color="000001"/>
-              <w:insideH w:val="single" w:sz="4" w:space="0" w:color="000001"/>
-              <w:right w:val="single" w:sz="4" w:space="0" w:color="000001"/>
-              <w:insideV w:val="single" w:sz="4" w:space="0" w:color="000001"/>
-            </w:tcBorders>
-            <w:shd w:fill="FFFFFF" w:val="clear"/>
-            <w:tcMar>
-              <w:left w:w="98" w:type="dxa"/>
+            <w:tcW w:w="2836" w:type="dxa"/>
+            <w:tcBorders>
+              <w:top w:val="single" w:sz="4" w:space="0" w:color="000001"/>
+              <w:left w:val="single" w:sz="4" w:space="0" w:color="000001"/>
+              <w:bottom w:val="single" w:sz="4" w:space="0" w:color="000001"/>
+              <w:insideH w:val="single" w:sz="4" w:space="0" w:color="000001"/>
+              <w:right w:val="single" w:sz="4" w:space="0" w:color="000001"/>
+              <w:insideV w:val="single" w:sz="4" w:space="0" w:color="000001"/>
+            </w:tcBorders>
+            <w:shd w:fill="FFFFFF" w:val="clear"/>
+            <w:tcMar>
+              <w:left w:w="93" w:type="dxa"/>
             </w:tcMar>
           </w:tcPr>
           <w:p>
@@ -1481,18 +1481,18 @@
         </w:tc>
         <w:tc>
           <w:tcPr>
-            <w:tcW w:w="2845" w:type="dxa"/>
-            <w:tcBorders>
-              <w:top w:val="single" w:sz="4" w:space="0" w:color="000001"/>
-              <w:left w:val="single" w:sz="4" w:space="0" w:color="000001"/>
-              <w:bottom w:val="single" w:sz="4" w:space="0" w:color="000001"/>
-              <w:insideH w:val="single" w:sz="4" w:space="0" w:color="000001"/>
-              <w:right w:val="single" w:sz="4" w:space="0" w:color="000001"/>
-              <w:insideV w:val="single" w:sz="4" w:space="0" w:color="000001"/>
-            </w:tcBorders>
-            <w:shd w:fill="FFFFFF" w:val="clear"/>
-            <w:tcMar>
-              <w:left w:w="98" w:type="dxa"/>
+            <w:tcW w:w="2846" w:type="dxa"/>
+            <w:tcBorders>
+              <w:top w:val="single" w:sz="4" w:space="0" w:color="000001"/>
+              <w:left w:val="single" w:sz="4" w:space="0" w:color="000001"/>
+              <w:bottom w:val="single" w:sz="4" w:space="0" w:color="000001"/>
+              <w:insideH w:val="single" w:sz="4" w:space="0" w:color="000001"/>
+              <w:right w:val="single" w:sz="4" w:space="0" w:color="000001"/>
+              <w:insideV w:val="single" w:sz="4" w:space="0" w:color="000001"/>
+            </w:tcBorders>
+            <w:shd w:fill="FFFFFF" w:val="clear"/>
+            <w:tcMar>
+              <w:left w:w="93" w:type="dxa"/>
             </w:tcMar>
           </w:tcPr>
           <w:p>
@@ -1529,7 +1529,7 @@
             </w:tcBorders>
             <w:shd w:fill="FFFFFF" w:val="clear"/>
             <w:tcMar>
-              <w:left w:w="98" w:type="dxa"/>
+              <w:left w:w="93" w:type="dxa"/>
             </w:tcMar>
           </w:tcPr>
           <w:p>
@@ -1546,18 +1546,18 @@
         </w:tc>
         <w:tc>
           <w:tcPr>
-            <w:tcW w:w="2837" w:type="dxa"/>
-            <w:tcBorders>
-              <w:top w:val="single" w:sz="4" w:space="0" w:color="000001"/>
-              <w:left w:val="single" w:sz="4" w:space="0" w:color="000001"/>
-              <w:bottom w:val="single" w:sz="4" w:space="0" w:color="000001"/>
-              <w:insideH w:val="single" w:sz="4" w:space="0" w:color="000001"/>
-              <w:right w:val="single" w:sz="4" w:space="0" w:color="000001"/>
-              <w:insideV w:val="single" w:sz="4" w:space="0" w:color="000001"/>
-            </w:tcBorders>
-            <w:shd w:fill="FFFFFF" w:val="clear"/>
-            <w:tcMar>
-              <w:left w:w="98" w:type="dxa"/>
+            <w:tcW w:w="2836" w:type="dxa"/>
+            <w:tcBorders>
+              <w:top w:val="single" w:sz="4" w:space="0" w:color="000001"/>
+              <w:left w:val="single" w:sz="4" w:space="0" w:color="000001"/>
+              <w:bottom w:val="single" w:sz="4" w:space="0" w:color="000001"/>
+              <w:insideH w:val="single" w:sz="4" w:space="0" w:color="000001"/>
+              <w:right w:val="single" w:sz="4" w:space="0" w:color="000001"/>
+              <w:insideV w:val="single" w:sz="4" w:space="0" w:color="000001"/>
+            </w:tcBorders>
+            <w:shd w:fill="FFFFFF" w:val="clear"/>
+            <w:tcMar>
+              <w:left w:w="93" w:type="dxa"/>
             </w:tcMar>
           </w:tcPr>
           <w:p>
@@ -1574,18 +1574,18 @@
         </w:tc>
         <w:tc>
           <w:tcPr>
-            <w:tcW w:w="2845" w:type="dxa"/>
-            <w:tcBorders>
-              <w:top w:val="single" w:sz="4" w:space="0" w:color="000001"/>
-              <w:left w:val="single" w:sz="4" w:space="0" w:color="000001"/>
-              <w:bottom w:val="single" w:sz="4" w:space="0" w:color="000001"/>
-              <w:insideH w:val="single" w:sz="4" w:space="0" w:color="000001"/>
-              <w:right w:val="single" w:sz="4" w:space="0" w:color="000001"/>
-              <w:insideV w:val="single" w:sz="4" w:space="0" w:color="000001"/>
-            </w:tcBorders>
-            <w:shd w:fill="FFFFFF" w:val="clear"/>
-            <w:tcMar>
-              <w:left w:w="98" w:type="dxa"/>
+            <w:tcW w:w="2846" w:type="dxa"/>
+            <w:tcBorders>
+              <w:top w:val="single" w:sz="4" w:space="0" w:color="000001"/>
+              <w:left w:val="single" w:sz="4" w:space="0" w:color="000001"/>
+              <w:bottom w:val="single" w:sz="4" w:space="0" w:color="000001"/>
+              <w:insideH w:val="single" w:sz="4" w:space="0" w:color="000001"/>
+              <w:right w:val="single" w:sz="4" w:space="0" w:color="000001"/>
+              <w:insideV w:val="single" w:sz="4" w:space="0" w:color="000001"/>
+            </w:tcBorders>
+            <w:shd w:fill="FFFFFF" w:val="clear"/>
+            <w:tcMar>
+              <w:left w:w="93" w:type="dxa"/>
             </w:tcMar>
           </w:tcPr>
           <w:p>
@@ -1622,7 +1622,7 @@
             </w:tcBorders>
             <w:shd w:fill="FFFFFF" w:val="clear"/>
             <w:tcMar>
-              <w:left w:w="98" w:type="dxa"/>
+              <w:left w:w="93" w:type="dxa"/>
             </w:tcMar>
           </w:tcPr>
           <w:p>
@@ -1639,18 +1639,18 @@
         </w:tc>
         <w:tc>
           <w:tcPr>
-            <w:tcW w:w="2837" w:type="dxa"/>
-            <w:tcBorders>
-              <w:top w:val="single" w:sz="4" w:space="0" w:color="000001"/>
-              <w:left w:val="single" w:sz="4" w:space="0" w:color="000001"/>
-              <w:bottom w:val="single" w:sz="4" w:space="0" w:color="000001"/>
-              <w:insideH w:val="single" w:sz="4" w:space="0" w:color="000001"/>
-              <w:right w:val="single" w:sz="4" w:space="0" w:color="000001"/>
-              <w:insideV w:val="single" w:sz="4" w:space="0" w:color="000001"/>
-            </w:tcBorders>
-            <w:shd w:fill="FFFFFF" w:val="clear"/>
-            <w:tcMar>
-              <w:left w:w="98" w:type="dxa"/>
+            <w:tcW w:w="2836" w:type="dxa"/>
+            <w:tcBorders>
+              <w:top w:val="single" w:sz="4" w:space="0" w:color="000001"/>
+              <w:left w:val="single" w:sz="4" w:space="0" w:color="000001"/>
+              <w:bottom w:val="single" w:sz="4" w:space="0" w:color="000001"/>
+              <w:insideH w:val="single" w:sz="4" w:space="0" w:color="000001"/>
+              <w:right w:val="single" w:sz="4" w:space="0" w:color="000001"/>
+              <w:insideV w:val="single" w:sz="4" w:space="0" w:color="000001"/>
+            </w:tcBorders>
+            <w:shd w:fill="FFFFFF" w:val="clear"/>
+            <w:tcMar>
+              <w:left w:w="93" w:type="dxa"/>
             </w:tcMar>
           </w:tcPr>
           <w:p>
@@ -1667,18 +1667,18 @@
         </w:tc>
         <w:tc>
           <w:tcPr>
-            <w:tcW w:w="2845" w:type="dxa"/>
-            <w:tcBorders>
-              <w:top w:val="single" w:sz="4" w:space="0" w:color="000001"/>
-              <w:left w:val="single" w:sz="4" w:space="0" w:color="000001"/>
-              <w:bottom w:val="single" w:sz="4" w:space="0" w:color="000001"/>
-              <w:insideH w:val="single" w:sz="4" w:space="0" w:color="000001"/>
-              <w:right w:val="single" w:sz="4" w:space="0" w:color="000001"/>
-              <w:insideV w:val="single" w:sz="4" w:space="0" w:color="000001"/>
-            </w:tcBorders>
-            <w:shd w:fill="FFFFFF" w:val="clear"/>
-            <w:tcMar>
-              <w:left w:w="98" w:type="dxa"/>
+            <w:tcW w:w="2846" w:type="dxa"/>
+            <w:tcBorders>
+              <w:top w:val="single" w:sz="4" w:space="0" w:color="000001"/>
+              <w:left w:val="single" w:sz="4" w:space="0" w:color="000001"/>
+              <w:bottom w:val="single" w:sz="4" w:space="0" w:color="000001"/>
+              <w:insideH w:val="single" w:sz="4" w:space="0" w:color="000001"/>
+              <w:right w:val="single" w:sz="4" w:space="0" w:color="000001"/>
+              <w:insideV w:val="single" w:sz="4" w:space="0" w:color="000001"/>
+            </w:tcBorders>
+            <w:shd w:fill="FFFFFF" w:val="clear"/>
+            <w:tcMar>
+              <w:left w:w="93" w:type="dxa"/>
             </w:tcMar>
           </w:tcPr>
           <w:p>
@@ -1723,7 +1723,7 @@
     <w:tbl>
       <w:tblPr>
         <w:jc w:val="left"/>
-        <w:tblInd w:w="-10" w:type="dxa"/>
+        <w:tblInd w:w="-15" w:type="dxa"/>
         <w:tblBorders>
           <w:top w:val="single" w:sz="4" w:space="0" w:color="000001"/>
           <w:left w:val="single" w:sz="4" w:space="0" w:color="000001"/>
@@ -1734,15 +1734,15 @@
         </w:tblBorders>
         <w:tblCellMar>
           <w:top w:w="0" w:type="dxa"/>
-          <w:left w:w="98" w:type="dxa"/>
+          <w:left w:w="93" w:type="dxa"/>
           <w:bottom w:w="0" w:type="dxa"/>
           <w:right w:w="108" w:type="dxa"/>
         </w:tblCellMar>
       </w:tblPr>
       <w:tblGrid>
         <w:gridCol w:w="2840"/>
-        <w:gridCol w:w="2837"/>
-        <w:gridCol w:w="2845"/>
+        <w:gridCol w:w="2836"/>
+        <w:gridCol w:w="2846"/>
       </w:tblGrid>
       <w:tr>
         <w:trPr>
@@ -1761,7 +1761,7 @@
             </w:tcBorders>
             <w:shd w:fill="FFFFFF" w:val="clear"/>
             <w:tcMar>
-              <w:left w:w="98" w:type="dxa"/>
+              <w:left w:w="93" w:type="dxa"/>
             </w:tcMar>
           </w:tcPr>
           <w:p>
@@ -1778,18 +1778,18 @@
         </w:tc>
         <w:tc>
           <w:tcPr>
-            <w:tcW w:w="2837" w:type="dxa"/>
-            <w:tcBorders>
-              <w:top w:val="single" w:sz="4" w:space="0" w:color="000001"/>
-              <w:left w:val="single" w:sz="4" w:space="0" w:color="000001"/>
-              <w:bottom w:val="single" w:sz="4" w:space="0" w:color="000001"/>
-              <w:insideH w:val="single" w:sz="4" w:space="0" w:color="000001"/>
-              <w:right w:val="single" w:sz="4" w:space="0" w:color="000001"/>
-              <w:insideV w:val="single" w:sz="4" w:space="0" w:color="000001"/>
-            </w:tcBorders>
-            <w:shd w:fill="FFFFFF" w:val="clear"/>
-            <w:tcMar>
-              <w:left w:w="98" w:type="dxa"/>
+            <w:tcW w:w="2836" w:type="dxa"/>
+            <w:tcBorders>
+              <w:top w:val="single" w:sz="4" w:space="0" w:color="000001"/>
+              <w:left w:val="single" w:sz="4" w:space="0" w:color="000001"/>
+              <w:bottom w:val="single" w:sz="4" w:space="0" w:color="000001"/>
+              <w:insideH w:val="single" w:sz="4" w:space="0" w:color="000001"/>
+              <w:right w:val="single" w:sz="4" w:space="0" w:color="000001"/>
+              <w:insideV w:val="single" w:sz="4" w:space="0" w:color="000001"/>
+            </w:tcBorders>
+            <w:shd w:fill="FFFFFF" w:val="clear"/>
+            <w:tcMar>
+              <w:left w:w="93" w:type="dxa"/>
             </w:tcMar>
           </w:tcPr>
           <w:p>
@@ -1806,18 +1806,18 @@
         </w:tc>
         <w:tc>
           <w:tcPr>
-            <w:tcW w:w="2845" w:type="dxa"/>
-            <w:tcBorders>
-              <w:top w:val="single" w:sz="4" w:space="0" w:color="000001"/>
-              <w:left w:val="single" w:sz="4" w:space="0" w:color="000001"/>
-              <w:bottom w:val="single" w:sz="4" w:space="0" w:color="000001"/>
-              <w:insideH w:val="single" w:sz="4" w:space="0" w:color="000001"/>
-              <w:right w:val="single" w:sz="4" w:space="0" w:color="000001"/>
-              <w:insideV w:val="single" w:sz="4" w:space="0" w:color="000001"/>
-            </w:tcBorders>
-            <w:shd w:fill="FFFFFF" w:val="clear"/>
-            <w:tcMar>
-              <w:left w:w="98" w:type="dxa"/>
+            <w:tcW w:w="2846" w:type="dxa"/>
+            <w:tcBorders>
+              <w:top w:val="single" w:sz="4" w:space="0" w:color="000001"/>
+              <w:left w:val="single" w:sz="4" w:space="0" w:color="000001"/>
+              <w:bottom w:val="single" w:sz="4" w:space="0" w:color="000001"/>
+              <w:insideH w:val="single" w:sz="4" w:space="0" w:color="000001"/>
+              <w:right w:val="single" w:sz="4" w:space="0" w:color="000001"/>
+              <w:insideV w:val="single" w:sz="4" w:space="0" w:color="000001"/>
+            </w:tcBorders>
+            <w:shd w:fill="FFFFFF" w:val="clear"/>
+            <w:tcMar>
+              <w:left w:w="93" w:type="dxa"/>
             </w:tcMar>
           </w:tcPr>
           <w:p>
@@ -1850,7 +1850,7 @@
             </w:tcBorders>
             <w:shd w:fill="FFFFFF" w:val="clear"/>
             <w:tcMar>
-              <w:left w:w="98" w:type="dxa"/>
+              <w:left w:w="93" w:type="dxa"/>
             </w:tcMar>
           </w:tcPr>
           <w:p>
@@ -1867,18 +1867,18 @@
         </w:tc>
         <w:tc>
           <w:tcPr>
-            <w:tcW w:w="2837" w:type="dxa"/>
-            <w:tcBorders>
-              <w:top w:val="single" w:sz="4" w:space="0" w:color="000001"/>
-              <w:left w:val="single" w:sz="4" w:space="0" w:color="000001"/>
-              <w:bottom w:val="single" w:sz="4" w:space="0" w:color="000001"/>
-              <w:insideH w:val="single" w:sz="4" w:space="0" w:color="000001"/>
-              <w:right w:val="single" w:sz="4" w:space="0" w:color="000001"/>
-              <w:insideV w:val="single" w:sz="4" w:space="0" w:color="000001"/>
-            </w:tcBorders>
-            <w:shd w:fill="FFFFFF" w:val="clear"/>
-            <w:tcMar>
-              <w:left w:w="98" w:type="dxa"/>
+            <w:tcW w:w="2836" w:type="dxa"/>
+            <w:tcBorders>
+              <w:top w:val="single" w:sz="4" w:space="0" w:color="000001"/>
+              <w:left w:val="single" w:sz="4" w:space="0" w:color="000001"/>
+              <w:bottom w:val="single" w:sz="4" w:space="0" w:color="000001"/>
+              <w:insideH w:val="single" w:sz="4" w:space="0" w:color="000001"/>
+              <w:right w:val="single" w:sz="4" w:space="0" w:color="000001"/>
+              <w:insideV w:val="single" w:sz="4" w:space="0" w:color="000001"/>
+            </w:tcBorders>
+            <w:shd w:fill="FFFFFF" w:val="clear"/>
+            <w:tcMar>
+              <w:left w:w="93" w:type="dxa"/>
             </w:tcMar>
           </w:tcPr>
           <w:p>
@@ -1895,18 +1895,18 @@
         </w:tc>
         <w:tc>
           <w:tcPr>
-            <w:tcW w:w="2845" w:type="dxa"/>
-            <w:tcBorders>
-              <w:top w:val="single" w:sz="4" w:space="0" w:color="000001"/>
-              <w:left w:val="single" w:sz="4" w:space="0" w:color="000001"/>
-              <w:bottom w:val="single" w:sz="4" w:space="0" w:color="000001"/>
-              <w:insideH w:val="single" w:sz="4" w:space="0" w:color="000001"/>
-              <w:right w:val="single" w:sz="4" w:space="0" w:color="000001"/>
-              <w:insideV w:val="single" w:sz="4" w:space="0" w:color="000001"/>
-            </w:tcBorders>
-            <w:shd w:fill="FFFFFF" w:val="clear"/>
-            <w:tcMar>
-              <w:left w:w="98" w:type="dxa"/>
+            <w:tcW w:w="2846" w:type="dxa"/>
+            <w:tcBorders>
+              <w:top w:val="single" w:sz="4" w:space="0" w:color="000001"/>
+              <w:left w:val="single" w:sz="4" w:space="0" w:color="000001"/>
+              <w:bottom w:val="single" w:sz="4" w:space="0" w:color="000001"/>
+              <w:insideH w:val="single" w:sz="4" w:space="0" w:color="000001"/>
+              <w:right w:val="single" w:sz="4" w:space="0" w:color="000001"/>
+              <w:insideV w:val="single" w:sz="4" w:space="0" w:color="000001"/>
+            </w:tcBorders>
+            <w:shd w:fill="FFFFFF" w:val="clear"/>
+            <w:tcMar>
+              <w:left w:w="93" w:type="dxa"/>
             </w:tcMar>
           </w:tcPr>
           <w:p>
@@ -1943,7 +1943,7 @@
             </w:tcBorders>
             <w:shd w:fill="FFFFFF" w:val="clear"/>
             <w:tcMar>
-              <w:left w:w="98" w:type="dxa"/>
+              <w:left w:w="93" w:type="dxa"/>
             </w:tcMar>
           </w:tcPr>
           <w:p>
@@ -1960,18 +1960,18 @@
         </w:tc>
         <w:tc>
           <w:tcPr>
-            <w:tcW w:w="2837" w:type="dxa"/>
-            <w:tcBorders>
-              <w:top w:val="single" w:sz="4" w:space="0" w:color="000001"/>
-              <w:left w:val="single" w:sz="4" w:space="0" w:color="000001"/>
-              <w:bottom w:val="single" w:sz="4" w:space="0" w:color="000001"/>
-              <w:insideH w:val="single" w:sz="4" w:space="0" w:color="000001"/>
-              <w:right w:val="single" w:sz="4" w:space="0" w:color="000001"/>
-              <w:insideV w:val="single" w:sz="4" w:space="0" w:color="000001"/>
-            </w:tcBorders>
-            <w:shd w:fill="FFFFFF" w:val="clear"/>
-            <w:tcMar>
-              <w:left w:w="98" w:type="dxa"/>
+            <w:tcW w:w="2836" w:type="dxa"/>
+            <w:tcBorders>
+              <w:top w:val="single" w:sz="4" w:space="0" w:color="000001"/>
+              <w:left w:val="single" w:sz="4" w:space="0" w:color="000001"/>
+              <w:bottom w:val="single" w:sz="4" w:space="0" w:color="000001"/>
+              <w:insideH w:val="single" w:sz="4" w:space="0" w:color="000001"/>
+              <w:right w:val="single" w:sz="4" w:space="0" w:color="000001"/>
+              <w:insideV w:val="single" w:sz="4" w:space="0" w:color="000001"/>
+            </w:tcBorders>
+            <w:shd w:fill="FFFFFF" w:val="clear"/>
+            <w:tcMar>
+              <w:left w:w="93" w:type="dxa"/>
             </w:tcMar>
           </w:tcPr>
           <w:p>
@@ -1988,18 +1988,18 @@
         </w:tc>
         <w:tc>
           <w:tcPr>
-            <w:tcW w:w="2845" w:type="dxa"/>
-            <w:tcBorders>
-              <w:top w:val="single" w:sz="4" w:space="0" w:color="000001"/>
-              <w:left w:val="single" w:sz="4" w:space="0" w:color="000001"/>
-              <w:bottom w:val="single" w:sz="4" w:space="0" w:color="000001"/>
-              <w:insideH w:val="single" w:sz="4" w:space="0" w:color="000001"/>
-              <w:right w:val="single" w:sz="4" w:space="0" w:color="000001"/>
-              <w:insideV w:val="single" w:sz="4" w:space="0" w:color="000001"/>
-            </w:tcBorders>
-            <w:shd w:fill="FFFFFF" w:val="clear"/>
-            <w:tcMar>
-              <w:left w:w="98" w:type="dxa"/>
+            <w:tcW w:w="2846" w:type="dxa"/>
+            <w:tcBorders>
+              <w:top w:val="single" w:sz="4" w:space="0" w:color="000001"/>
+              <w:left w:val="single" w:sz="4" w:space="0" w:color="000001"/>
+              <w:bottom w:val="single" w:sz="4" w:space="0" w:color="000001"/>
+              <w:insideH w:val="single" w:sz="4" w:space="0" w:color="000001"/>
+              <w:right w:val="single" w:sz="4" w:space="0" w:color="000001"/>
+              <w:insideV w:val="single" w:sz="4" w:space="0" w:color="000001"/>
+            </w:tcBorders>
+            <w:shd w:fill="FFFFFF" w:val="clear"/>
+            <w:tcMar>
+              <w:left w:w="93" w:type="dxa"/>
             </w:tcMar>
           </w:tcPr>
           <w:p>
@@ -2052,7 +2052,7 @@
             </w:tcBorders>
             <w:shd w:fill="FFFFFF" w:val="clear"/>
             <w:tcMar>
-              <w:left w:w="98" w:type="dxa"/>
+              <w:left w:w="93" w:type="dxa"/>
             </w:tcMar>
           </w:tcPr>
           <w:p>
@@ -2069,18 +2069,18 @@
         </w:tc>
         <w:tc>
           <w:tcPr>
-            <w:tcW w:w="2837" w:type="dxa"/>
-            <w:tcBorders>
-              <w:top w:val="single" w:sz="4" w:space="0" w:color="000001"/>
-              <w:left w:val="single" w:sz="4" w:space="0" w:color="000001"/>
-              <w:bottom w:val="single" w:sz="4" w:space="0" w:color="000001"/>
-              <w:insideH w:val="single" w:sz="4" w:space="0" w:color="000001"/>
-              <w:right w:val="single" w:sz="4" w:space="0" w:color="000001"/>
-              <w:insideV w:val="single" w:sz="4" w:space="0" w:color="000001"/>
-            </w:tcBorders>
-            <w:shd w:fill="FFFFFF" w:val="clear"/>
-            <w:tcMar>
-              <w:left w:w="98" w:type="dxa"/>
+            <w:tcW w:w="2836" w:type="dxa"/>
+            <w:tcBorders>
+              <w:top w:val="single" w:sz="4" w:space="0" w:color="000001"/>
+              <w:left w:val="single" w:sz="4" w:space="0" w:color="000001"/>
+              <w:bottom w:val="single" w:sz="4" w:space="0" w:color="000001"/>
+              <w:insideH w:val="single" w:sz="4" w:space="0" w:color="000001"/>
+              <w:right w:val="single" w:sz="4" w:space="0" w:color="000001"/>
+              <w:insideV w:val="single" w:sz="4" w:space="0" w:color="000001"/>
+            </w:tcBorders>
+            <w:shd w:fill="FFFFFF" w:val="clear"/>
+            <w:tcMar>
+              <w:left w:w="93" w:type="dxa"/>
             </w:tcMar>
           </w:tcPr>
           <w:p>
@@ -2097,18 +2097,18 @@
         </w:tc>
         <w:tc>
           <w:tcPr>
-            <w:tcW w:w="2845" w:type="dxa"/>
-            <w:tcBorders>
-              <w:top w:val="single" w:sz="4" w:space="0" w:color="000001"/>
-              <w:left w:val="single" w:sz="4" w:space="0" w:color="000001"/>
-              <w:bottom w:val="single" w:sz="4" w:space="0" w:color="000001"/>
-              <w:insideH w:val="single" w:sz="4" w:space="0" w:color="000001"/>
-              <w:right w:val="single" w:sz="4" w:space="0" w:color="000001"/>
-              <w:insideV w:val="single" w:sz="4" w:space="0" w:color="000001"/>
-            </w:tcBorders>
-            <w:shd w:fill="FFFFFF" w:val="clear"/>
-            <w:tcMar>
-              <w:left w:w="98" w:type="dxa"/>
+            <w:tcW w:w="2846" w:type="dxa"/>
+            <w:tcBorders>
+              <w:top w:val="single" w:sz="4" w:space="0" w:color="000001"/>
+              <w:left w:val="single" w:sz="4" w:space="0" w:color="000001"/>
+              <w:bottom w:val="single" w:sz="4" w:space="0" w:color="000001"/>
+              <w:insideH w:val="single" w:sz="4" w:space="0" w:color="000001"/>
+              <w:right w:val="single" w:sz="4" w:space="0" w:color="000001"/>
+              <w:insideV w:val="single" w:sz="4" w:space="0" w:color="000001"/>
+            </w:tcBorders>
+            <w:shd w:fill="FFFFFF" w:val="clear"/>
+            <w:tcMar>
+              <w:left w:w="93" w:type="dxa"/>
             </w:tcMar>
           </w:tcPr>
           <w:p>
@@ -2141,7 +2141,7 @@
             </w:tcBorders>
             <w:shd w:fill="FFFFFF" w:val="clear"/>
             <w:tcMar>
-              <w:left w:w="98" w:type="dxa"/>
+              <w:left w:w="93" w:type="dxa"/>
             </w:tcMar>
           </w:tcPr>
           <w:p>
@@ -2162,18 +2162,18 @@
         </w:tc>
         <w:tc>
           <w:tcPr>
-            <w:tcW w:w="2837" w:type="dxa"/>
-            <w:tcBorders>
-              <w:top w:val="single" w:sz="4" w:space="0" w:color="000001"/>
-              <w:left w:val="single" w:sz="4" w:space="0" w:color="000001"/>
-              <w:bottom w:val="single" w:sz="4" w:space="0" w:color="000001"/>
-              <w:insideH w:val="single" w:sz="4" w:space="0" w:color="000001"/>
-              <w:right w:val="single" w:sz="4" w:space="0" w:color="000001"/>
-              <w:insideV w:val="single" w:sz="4" w:space="0" w:color="000001"/>
-            </w:tcBorders>
-            <w:shd w:fill="FFFFFF" w:val="clear"/>
-            <w:tcMar>
-              <w:left w:w="98" w:type="dxa"/>
+            <w:tcW w:w="2836" w:type="dxa"/>
+            <w:tcBorders>
+              <w:top w:val="single" w:sz="4" w:space="0" w:color="000001"/>
+              <w:left w:val="single" w:sz="4" w:space="0" w:color="000001"/>
+              <w:bottom w:val="single" w:sz="4" w:space="0" w:color="000001"/>
+              <w:insideH w:val="single" w:sz="4" w:space="0" w:color="000001"/>
+              <w:right w:val="single" w:sz="4" w:space="0" w:color="000001"/>
+              <w:insideV w:val="single" w:sz="4" w:space="0" w:color="000001"/>
+            </w:tcBorders>
+            <w:shd w:fill="FFFFFF" w:val="clear"/>
+            <w:tcMar>
+              <w:left w:w="93" w:type="dxa"/>
             </w:tcMar>
           </w:tcPr>
           <w:p>
@@ -2194,18 +2194,18 @@
         </w:tc>
         <w:tc>
           <w:tcPr>
-            <w:tcW w:w="2845" w:type="dxa"/>
-            <w:tcBorders>
-              <w:top w:val="single" w:sz="4" w:space="0" w:color="000001"/>
-              <w:left w:val="single" w:sz="4" w:space="0" w:color="000001"/>
-              <w:bottom w:val="single" w:sz="4" w:space="0" w:color="000001"/>
-              <w:insideH w:val="single" w:sz="4" w:space="0" w:color="000001"/>
-              <w:right w:val="single" w:sz="4" w:space="0" w:color="000001"/>
-              <w:insideV w:val="single" w:sz="4" w:space="0" w:color="000001"/>
-            </w:tcBorders>
-            <w:shd w:fill="FFFFFF" w:val="clear"/>
-            <w:tcMar>
-              <w:left w:w="98" w:type="dxa"/>
+            <w:tcW w:w="2846" w:type="dxa"/>
+            <w:tcBorders>
+              <w:top w:val="single" w:sz="4" w:space="0" w:color="000001"/>
+              <w:left w:val="single" w:sz="4" w:space="0" w:color="000001"/>
+              <w:bottom w:val="single" w:sz="4" w:space="0" w:color="000001"/>
+              <w:insideH w:val="single" w:sz="4" w:space="0" w:color="000001"/>
+              <w:right w:val="single" w:sz="4" w:space="0" w:color="000001"/>
+              <w:insideV w:val="single" w:sz="4" w:space="0" w:color="000001"/>
+            </w:tcBorders>
+            <w:shd w:fill="FFFFFF" w:val="clear"/>
+            <w:tcMar>
+              <w:left w:w="93" w:type="dxa"/>
             </w:tcMar>
           </w:tcPr>
           <w:p>
@@ -2242,7 +2242,7 @@
             </w:tcBorders>
             <w:shd w:fill="FFFFFF" w:val="clear"/>
             <w:tcMar>
-              <w:left w:w="98" w:type="dxa"/>
+              <w:left w:w="93" w:type="dxa"/>
             </w:tcMar>
           </w:tcPr>
           <w:p>
@@ -2259,18 +2259,18 @@
         </w:tc>
         <w:tc>
           <w:tcPr>
-            <w:tcW w:w="2837" w:type="dxa"/>
-            <w:tcBorders>
-              <w:top w:val="single" w:sz="4" w:space="0" w:color="000001"/>
-              <w:left w:val="single" w:sz="4" w:space="0" w:color="000001"/>
-              <w:bottom w:val="single" w:sz="4" w:space="0" w:color="000001"/>
-              <w:insideH w:val="single" w:sz="4" w:space="0" w:color="000001"/>
-              <w:right w:val="single" w:sz="4" w:space="0" w:color="000001"/>
-              <w:insideV w:val="single" w:sz="4" w:space="0" w:color="000001"/>
-            </w:tcBorders>
-            <w:shd w:fill="FFFFFF" w:val="clear"/>
-            <w:tcMar>
-              <w:left w:w="98" w:type="dxa"/>
+            <w:tcW w:w="2836" w:type="dxa"/>
+            <w:tcBorders>
+              <w:top w:val="single" w:sz="4" w:space="0" w:color="000001"/>
+              <w:left w:val="single" w:sz="4" w:space="0" w:color="000001"/>
+              <w:bottom w:val="single" w:sz="4" w:space="0" w:color="000001"/>
+              <w:insideH w:val="single" w:sz="4" w:space="0" w:color="000001"/>
+              <w:right w:val="single" w:sz="4" w:space="0" w:color="000001"/>
+              <w:insideV w:val="single" w:sz="4" w:space="0" w:color="000001"/>
+            </w:tcBorders>
+            <w:shd w:fill="FFFFFF" w:val="clear"/>
+            <w:tcMar>
+              <w:left w:w="93" w:type="dxa"/>
             </w:tcMar>
           </w:tcPr>
           <w:p>
@@ -2287,18 +2287,18 @@
         </w:tc>
         <w:tc>
           <w:tcPr>
-            <w:tcW w:w="2845" w:type="dxa"/>
-            <w:tcBorders>
-              <w:top w:val="single" w:sz="4" w:space="0" w:color="000001"/>
-              <w:left w:val="single" w:sz="4" w:space="0" w:color="000001"/>
-              <w:bottom w:val="single" w:sz="4" w:space="0" w:color="000001"/>
-              <w:insideH w:val="single" w:sz="4" w:space="0" w:color="000001"/>
-              <w:right w:val="single" w:sz="4" w:space="0" w:color="000001"/>
-              <w:insideV w:val="single" w:sz="4" w:space="0" w:color="000001"/>
-            </w:tcBorders>
-            <w:shd w:fill="FFFFFF" w:val="clear"/>
-            <w:tcMar>
-              <w:left w:w="98" w:type="dxa"/>
+            <w:tcW w:w="2846" w:type="dxa"/>
+            <w:tcBorders>
+              <w:top w:val="single" w:sz="4" w:space="0" w:color="000001"/>
+              <w:left w:val="single" w:sz="4" w:space="0" w:color="000001"/>
+              <w:bottom w:val="single" w:sz="4" w:space="0" w:color="000001"/>
+              <w:insideH w:val="single" w:sz="4" w:space="0" w:color="000001"/>
+              <w:right w:val="single" w:sz="4" w:space="0" w:color="000001"/>
+              <w:insideV w:val="single" w:sz="4" w:space="0" w:color="000001"/>
+            </w:tcBorders>
+            <w:shd w:fill="FFFFFF" w:val="clear"/>
+            <w:tcMar>
+              <w:left w:w="93" w:type="dxa"/>
             </w:tcMar>
           </w:tcPr>
           <w:p>
@@ -2346,28 +2346,27 @@
     </w:p>
     <w:tbl>
       <w:tblPr>
-        <w:tblW w:w="8306" w:type="dxa"/>
         <w:jc w:val="left"/>
-        <w:tblInd w:w="55" w:type="dxa"/>
+        <w:tblInd w:w="53" w:type="dxa"/>
         <w:tblBorders>
-          <w:top w:val="single" w:sz="2" w:space="0" w:color="000000"/>
-          <w:left w:val="single" w:sz="2" w:space="0" w:color="000000"/>
-          <w:bottom w:val="single" w:sz="2" w:space="0" w:color="000000"/>
-          <w:insideH w:val="single" w:sz="2" w:space="0" w:color="000000"/>
+          <w:top w:val="single" w:sz="2" w:space="0" w:color="000001"/>
+          <w:left w:val="single" w:sz="2" w:space="0" w:color="000001"/>
+          <w:bottom w:val="single" w:sz="2" w:space="0" w:color="000001"/>
+          <w:insideH w:val="single" w:sz="2" w:space="0" w:color="000001"/>
           <w:right w:val="nil"/>
           <w:insideV w:val="nil"/>
         </w:tblBorders>
         <w:tblCellMar>
           <w:top w:w="55" w:type="dxa"/>
-          <w:left w:w="54" w:type="dxa"/>
+          <w:left w:w="51" w:type="dxa"/>
           <w:bottom w:w="55" w:type="dxa"/>
           <w:right w:w="55" w:type="dxa"/>
         </w:tblCellMar>
       </w:tblPr>
       <w:tblGrid>
         <w:gridCol w:w="2768"/>
-        <w:gridCol w:w="2769"/>
-        <w:gridCol w:w="2769"/>
+        <w:gridCol w:w="2767"/>
+        <w:gridCol w:w="2771"/>
       </w:tblGrid>
       <w:tr>
         <w:trPr>
@@ -2377,16 +2376,16 @@
           <w:tcPr>
             <w:tcW w:w="2768" w:type="dxa"/>
             <w:tcBorders>
-              <w:top w:val="single" w:sz="2" w:space="0" w:color="000000"/>
-              <w:left w:val="single" w:sz="2" w:space="0" w:color="000000"/>
-              <w:bottom w:val="single" w:sz="2" w:space="0" w:color="000000"/>
-              <w:insideH w:val="single" w:sz="2" w:space="0" w:color="000000"/>
+              <w:top w:val="single" w:sz="2" w:space="0" w:color="000001"/>
+              <w:left w:val="single" w:sz="2" w:space="0" w:color="000001"/>
+              <w:bottom w:val="single" w:sz="2" w:space="0" w:color="000001"/>
+              <w:insideH w:val="single" w:sz="2" w:space="0" w:color="000001"/>
               <w:right w:val="nil"/>
               <w:insideV w:val="nil"/>
             </w:tcBorders>
-            <w:shd w:fill="auto" w:val="clear"/>
-            <w:tcMar>
-              <w:left w:w="54" w:type="dxa"/>
+            <w:shd w:fill="FFFFFF" w:val="clear"/>
+            <w:tcMar>
+              <w:left w:w="51" w:type="dxa"/>
             </w:tcMar>
           </w:tcPr>
           <w:p>
@@ -2403,18 +2402,18 @@
         </w:tc>
         <w:tc>
           <w:tcPr>
-            <w:tcW w:w="2769" w:type="dxa"/>
-            <w:tcBorders>
-              <w:top w:val="single" w:sz="2" w:space="0" w:color="000000"/>
-              <w:left w:val="single" w:sz="2" w:space="0" w:color="000000"/>
-              <w:bottom w:val="single" w:sz="2" w:space="0" w:color="000000"/>
-              <w:insideH w:val="single" w:sz="2" w:space="0" w:color="000000"/>
+            <w:tcW w:w="2767" w:type="dxa"/>
+            <w:tcBorders>
+              <w:top w:val="single" w:sz="2" w:space="0" w:color="000001"/>
+              <w:left w:val="single" w:sz="2" w:space="0" w:color="000001"/>
+              <w:bottom w:val="single" w:sz="2" w:space="0" w:color="000001"/>
+              <w:insideH w:val="single" w:sz="2" w:space="0" w:color="000001"/>
               <w:right w:val="nil"/>
               <w:insideV w:val="nil"/>
             </w:tcBorders>
-            <w:shd w:fill="auto" w:val="clear"/>
-            <w:tcMar>
-              <w:left w:w="54" w:type="dxa"/>
+            <w:shd w:fill="FFFFFF" w:val="clear"/>
+            <w:tcMar>
+              <w:left w:w="51" w:type="dxa"/>
             </w:tcMar>
           </w:tcPr>
           <w:p>
@@ -2431,18 +2430,18 @@
         </w:tc>
         <w:tc>
           <w:tcPr>
-            <w:tcW w:w="2769" w:type="dxa"/>
-            <w:tcBorders>
-              <w:top w:val="single" w:sz="2" w:space="0" w:color="000000"/>
-              <w:left w:val="single" w:sz="2" w:space="0" w:color="000000"/>
-              <w:bottom w:val="single" w:sz="2" w:space="0" w:color="000000"/>
-              <w:insideH w:val="single" w:sz="2" w:space="0" w:color="000000"/>
-              <w:right w:val="single" w:sz="2" w:space="0" w:color="000000"/>
-              <w:insideV w:val="single" w:sz="2" w:space="0" w:color="000000"/>
-            </w:tcBorders>
-            <w:shd w:fill="auto" w:val="clear"/>
-            <w:tcMar>
-              <w:left w:w="54" w:type="dxa"/>
+            <w:tcW w:w="2771" w:type="dxa"/>
+            <w:tcBorders>
+              <w:top w:val="single" w:sz="2" w:space="0" w:color="000001"/>
+              <w:left w:val="single" w:sz="2" w:space="0" w:color="000001"/>
+              <w:bottom w:val="single" w:sz="2" w:space="0" w:color="000001"/>
+              <w:insideH w:val="single" w:sz="2" w:space="0" w:color="000001"/>
+              <w:right w:val="single" w:sz="2" w:space="0" w:color="000001"/>
+              <w:insideV w:val="single" w:sz="2" w:space="0" w:color="000001"/>
+            </w:tcBorders>
+            <w:shd w:fill="FFFFFF" w:val="clear"/>
+            <w:tcMar>
+              <w:left w:w="51" w:type="dxa"/>
             </w:tcMar>
           </w:tcPr>
           <w:p>
@@ -2467,15 +2466,15 @@
             <w:tcW w:w="2768" w:type="dxa"/>
             <w:tcBorders>
               <w:top w:val="nil"/>
-              <w:left w:val="single" w:sz="2" w:space="0" w:color="000000"/>
-              <w:bottom w:val="single" w:sz="2" w:space="0" w:color="000000"/>
-              <w:insideH w:val="single" w:sz="2" w:space="0" w:color="000000"/>
+              <w:left w:val="single" w:sz="2" w:space="0" w:color="000001"/>
+              <w:bottom w:val="single" w:sz="2" w:space="0" w:color="000001"/>
+              <w:insideH w:val="single" w:sz="2" w:space="0" w:color="000001"/>
               <w:right w:val="nil"/>
               <w:insideV w:val="nil"/>
             </w:tcBorders>
-            <w:shd w:fill="auto" w:val="clear"/>
-            <w:tcMar>
-              <w:left w:w="54" w:type="dxa"/>
+            <w:shd w:fill="FFFFFF" w:val="clear"/>
+            <w:tcMar>
+              <w:left w:w="51" w:type="dxa"/>
             </w:tcMar>
           </w:tcPr>
           <w:p>
@@ -2486,28 +2485,24 @@
             </w:pPr>
             <w:r>
               <w:rPr/>
-              <w:t>i</w:t>
-            </w:r>
-            <w:r>
-              <w:rPr/>
-              <w:t>d</w:t>
-            </w:r>
-          </w:p>
-        </w:tc>
-        <w:tc>
-          <w:tcPr>
-            <w:tcW w:w="2769" w:type="dxa"/>
+              <w:t>id</w:t>
+            </w:r>
+          </w:p>
+        </w:tc>
+        <w:tc>
+          <w:tcPr>
+            <w:tcW w:w="2767" w:type="dxa"/>
             <w:tcBorders>
               <w:top w:val="nil"/>
-              <w:left w:val="single" w:sz="2" w:space="0" w:color="000000"/>
-              <w:bottom w:val="single" w:sz="2" w:space="0" w:color="000000"/>
-              <w:insideH w:val="single" w:sz="2" w:space="0" w:color="000000"/>
+              <w:left w:val="single" w:sz="2" w:space="0" w:color="000001"/>
+              <w:bottom w:val="single" w:sz="2" w:space="0" w:color="000001"/>
+              <w:insideH w:val="single" w:sz="2" w:space="0" w:color="000001"/>
               <w:right w:val="nil"/>
               <w:insideV w:val="nil"/>
             </w:tcBorders>
-            <w:shd w:fill="auto" w:val="clear"/>
-            <w:tcMar>
-              <w:left w:w="54" w:type="dxa"/>
+            <w:shd w:fill="FFFFFF" w:val="clear"/>
+            <w:tcMar>
+              <w:left w:w="51" w:type="dxa"/>
             </w:tcMar>
           </w:tcPr>
           <w:p>
@@ -2524,18 +2519,18 @@
         </w:tc>
         <w:tc>
           <w:tcPr>
-            <w:tcW w:w="2769" w:type="dxa"/>
+            <w:tcW w:w="2771" w:type="dxa"/>
             <w:tcBorders>
               <w:top w:val="nil"/>
-              <w:left w:val="single" w:sz="2" w:space="0" w:color="000000"/>
-              <w:bottom w:val="single" w:sz="2" w:space="0" w:color="000000"/>
-              <w:insideH w:val="single" w:sz="2" w:space="0" w:color="000000"/>
-              <w:right w:val="single" w:sz="2" w:space="0" w:color="000000"/>
-              <w:insideV w:val="single" w:sz="2" w:space="0" w:color="000000"/>
-            </w:tcBorders>
-            <w:shd w:fill="auto" w:val="clear"/>
-            <w:tcMar>
-              <w:left w:w="54" w:type="dxa"/>
+              <w:left w:val="single" w:sz="2" w:space="0" w:color="000001"/>
+              <w:bottom w:val="single" w:sz="2" w:space="0" w:color="000001"/>
+              <w:insideH w:val="single" w:sz="2" w:space="0" w:color="000001"/>
+              <w:right w:val="single" w:sz="2" w:space="0" w:color="000001"/>
+              <w:insideV w:val="single" w:sz="2" w:space="0" w:color="000001"/>
+            </w:tcBorders>
+            <w:shd w:fill="FFFFFF" w:val="clear"/>
+            <w:tcMar>
+              <w:left w:w="51" w:type="dxa"/>
             </w:tcMar>
           </w:tcPr>
           <w:p>
@@ -2564,15 +2559,15 @@
             <w:tcW w:w="2768" w:type="dxa"/>
             <w:tcBorders>
               <w:top w:val="nil"/>
-              <w:left w:val="single" w:sz="2" w:space="0" w:color="000000"/>
-              <w:bottom w:val="single" w:sz="2" w:space="0" w:color="000000"/>
-              <w:insideH w:val="single" w:sz="2" w:space="0" w:color="000000"/>
+              <w:left w:val="single" w:sz="2" w:space="0" w:color="000001"/>
+              <w:bottom w:val="single" w:sz="2" w:space="0" w:color="000001"/>
+              <w:insideH w:val="single" w:sz="2" w:space="0" w:color="000001"/>
               <w:right w:val="nil"/>
               <w:insideV w:val="nil"/>
             </w:tcBorders>
-            <w:shd w:fill="auto" w:val="clear"/>
-            <w:tcMar>
-              <w:left w:w="54" w:type="dxa"/>
+            <w:shd w:fill="FFFFFF" w:val="clear"/>
+            <w:tcMar>
+              <w:left w:w="51" w:type="dxa"/>
             </w:tcMar>
           </w:tcPr>
           <w:p>
@@ -2589,18 +2584,18 @@
         </w:tc>
         <w:tc>
           <w:tcPr>
-            <w:tcW w:w="2769" w:type="dxa"/>
+            <w:tcW w:w="2767" w:type="dxa"/>
             <w:tcBorders>
               <w:top w:val="nil"/>
-              <w:left w:val="single" w:sz="2" w:space="0" w:color="000000"/>
-              <w:bottom w:val="single" w:sz="2" w:space="0" w:color="000000"/>
-              <w:insideH w:val="single" w:sz="2" w:space="0" w:color="000000"/>
+              <w:left w:val="single" w:sz="2" w:space="0" w:color="000001"/>
+              <w:bottom w:val="single" w:sz="2" w:space="0" w:color="000001"/>
+              <w:insideH w:val="single" w:sz="2" w:space="0" w:color="000001"/>
               <w:right w:val="nil"/>
               <w:insideV w:val="nil"/>
             </w:tcBorders>
-            <w:shd w:fill="auto" w:val="clear"/>
-            <w:tcMar>
-              <w:left w:w="54" w:type="dxa"/>
+            <w:shd w:fill="FFFFFF" w:val="clear"/>
+            <w:tcMar>
+              <w:left w:w="51" w:type="dxa"/>
             </w:tcMar>
           </w:tcPr>
           <w:p>
@@ -2617,18 +2612,18 @@
         </w:tc>
         <w:tc>
           <w:tcPr>
-            <w:tcW w:w="2769" w:type="dxa"/>
+            <w:tcW w:w="2771" w:type="dxa"/>
             <w:tcBorders>
               <w:top w:val="nil"/>
-              <w:left w:val="single" w:sz="2" w:space="0" w:color="000000"/>
-              <w:bottom w:val="single" w:sz="2" w:space="0" w:color="000000"/>
-              <w:insideH w:val="single" w:sz="2" w:space="0" w:color="000000"/>
-              <w:right w:val="single" w:sz="2" w:space="0" w:color="000000"/>
-              <w:insideV w:val="single" w:sz="2" w:space="0" w:color="000000"/>
-            </w:tcBorders>
-            <w:shd w:fill="auto" w:val="clear"/>
-            <w:tcMar>
-              <w:left w:w="54" w:type="dxa"/>
+              <w:left w:val="single" w:sz="2" w:space="0" w:color="000001"/>
+              <w:bottom w:val="single" w:sz="2" w:space="0" w:color="000001"/>
+              <w:insideH w:val="single" w:sz="2" w:space="0" w:color="000001"/>
+              <w:right w:val="single" w:sz="2" w:space="0" w:color="000001"/>
+              <w:insideV w:val="single" w:sz="2" w:space="0" w:color="000001"/>
+            </w:tcBorders>
+            <w:shd w:fill="FFFFFF" w:val="clear"/>
+            <w:tcMar>
+              <w:left w:w="51" w:type="dxa"/>
             </w:tcMar>
           </w:tcPr>
           <w:p>
@@ -2653,15 +2648,15 @@
             <w:tcW w:w="2768" w:type="dxa"/>
             <w:tcBorders>
               <w:top w:val="nil"/>
-              <w:left w:val="single" w:sz="2" w:space="0" w:color="000000"/>
-              <w:bottom w:val="single" w:sz="2" w:space="0" w:color="000000"/>
-              <w:insideH w:val="single" w:sz="2" w:space="0" w:color="000000"/>
+              <w:left w:val="single" w:sz="2" w:space="0" w:color="000001"/>
+              <w:bottom w:val="single" w:sz="2" w:space="0" w:color="000001"/>
+              <w:insideH w:val="single" w:sz="2" w:space="0" w:color="000001"/>
               <w:right w:val="nil"/>
               <w:insideV w:val="nil"/>
             </w:tcBorders>
-            <w:shd w:fill="auto" w:val="clear"/>
-            <w:tcMar>
-              <w:left w:w="54" w:type="dxa"/>
+            <w:shd w:fill="FFFFFF" w:val="clear"/>
+            <w:tcMar>
+              <w:left w:w="51" w:type="dxa"/>
             </w:tcMar>
           </w:tcPr>
           <w:p>
@@ -2678,18 +2673,18 @@
         </w:tc>
         <w:tc>
           <w:tcPr>
-            <w:tcW w:w="2769" w:type="dxa"/>
+            <w:tcW w:w="2767" w:type="dxa"/>
             <w:tcBorders>
               <w:top w:val="nil"/>
-              <w:left w:val="single" w:sz="2" w:space="0" w:color="000000"/>
-              <w:bottom w:val="single" w:sz="2" w:space="0" w:color="000000"/>
-              <w:insideH w:val="single" w:sz="2" w:space="0" w:color="000000"/>
+              <w:left w:val="single" w:sz="2" w:space="0" w:color="000001"/>
+              <w:bottom w:val="single" w:sz="2" w:space="0" w:color="000001"/>
+              <w:insideH w:val="single" w:sz="2" w:space="0" w:color="000001"/>
               <w:right w:val="nil"/>
               <w:insideV w:val="nil"/>
             </w:tcBorders>
-            <w:shd w:fill="auto" w:val="clear"/>
-            <w:tcMar>
-              <w:left w:w="54" w:type="dxa"/>
+            <w:shd w:fill="FFFFFF" w:val="clear"/>
+            <w:tcMar>
+              <w:left w:w="51" w:type="dxa"/>
             </w:tcMar>
           </w:tcPr>
           <w:p>
@@ -2706,18 +2701,18 @@
         </w:tc>
         <w:tc>
           <w:tcPr>
-            <w:tcW w:w="2769" w:type="dxa"/>
+            <w:tcW w:w="2771" w:type="dxa"/>
             <w:tcBorders>
               <w:top w:val="nil"/>
-              <w:left w:val="single" w:sz="2" w:space="0" w:color="000000"/>
-              <w:bottom w:val="single" w:sz="2" w:space="0" w:color="000000"/>
-              <w:insideH w:val="single" w:sz="2" w:space="0" w:color="000000"/>
-              <w:right w:val="single" w:sz="2" w:space="0" w:color="000000"/>
-              <w:insideV w:val="single" w:sz="2" w:space="0" w:color="000000"/>
-            </w:tcBorders>
-            <w:shd w:fill="auto" w:val="clear"/>
-            <w:tcMar>
-              <w:left w:w="54" w:type="dxa"/>
+              <w:left w:val="single" w:sz="2" w:space="0" w:color="000001"/>
+              <w:bottom w:val="single" w:sz="2" w:space="0" w:color="000001"/>
+              <w:insideH w:val="single" w:sz="2" w:space="0" w:color="000001"/>
+              <w:right w:val="single" w:sz="2" w:space="0" w:color="000001"/>
+              <w:insideV w:val="single" w:sz="2" w:space="0" w:color="000001"/>
+            </w:tcBorders>
+            <w:shd w:fill="FFFFFF" w:val="clear"/>
+            <w:tcMar>
+              <w:left w:w="51" w:type="dxa"/>
             </w:tcMar>
           </w:tcPr>
           <w:p>
@@ -2746,15 +2741,15 @@
             <w:tcW w:w="2768" w:type="dxa"/>
             <w:tcBorders>
               <w:top w:val="nil"/>
-              <w:left w:val="single" w:sz="2" w:space="0" w:color="000000"/>
-              <w:bottom w:val="single" w:sz="2" w:space="0" w:color="000000"/>
-              <w:insideH w:val="single" w:sz="2" w:space="0" w:color="000000"/>
+              <w:left w:val="single" w:sz="2" w:space="0" w:color="000001"/>
+              <w:bottom w:val="single" w:sz="2" w:space="0" w:color="000001"/>
+              <w:insideH w:val="single" w:sz="2" w:space="0" w:color="000001"/>
               <w:right w:val="nil"/>
               <w:insideV w:val="nil"/>
             </w:tcBorders>
-            <w:shd w:fill="auto" w:val="clear"/>
-            <w:tcMar>
-              <w:left w:w="54" w:type="dxa"/>
+            <w:shd w:fill="FFFFFF" w:val="clear"/>
+            <w:tcMar>
+              <w:left w:w="51" w:type="dxa"/>
             </w:tcMar>
           </w:tcPr>
           <w:p>
@@ -2771,18 +2766,18 @@
         </w:tc>
         <w:tc>
           <w:tcPr>
-            <w:tcW w:w="2769" w:type="dxa"/>
+            <w:tcW w:w="2767" w:type="dxa"/>
             <w:tcBorders>
               <w:top w:val="nil"/>
-              <w:left w:val="single" w:sz="2" w:space="0" w:color="000000"/>
-              <w:bottom w:val="single" w:sz="2" w:space="0" w:color="000000"/>
-              <w:insideH w:val="single" w:sz="2" w:space="0" w:color="000000"/>
+              <w:left w:val="single" w:sz="2" w:space="0" w:color="000001"/>
+              <w:bottom w:val="single" w:sz="2" w:space="0" w:color="000001"/>
+              <w:insideH w:val="single" w:sz="2" w:space="0" w:color="000001"/>
               <w:right w:val="nil"/>
               <w:insideV w:val="nil"/>
             </w:tcBorders>
-            <w:shd w:fill="auto" w:val="clear"/>
-            <w:tcMar>
-              <w:left w:w="54" w:type="dxa"/>
+            <w:shd w:fill="FFFFFF" w:val="clear"/>
+            <w:tcMar>
+              <w:left w:w="51" w:type="dxa"/>
             </w:tcMar>
           </w:tcPr>
           <w:p>
@@ -2799,18 +2794,18 @@
         </w:tc>
         <w:tc>
           <w:tcPr>
-            <w:tcW w:w="2769" w:type="dxa"/>
+            <w:tcW w:w="2771" w:type="dxa"/>
             <w:tcBorders>
               <w:top w:val="nil"/>
-              <w:left w:val="single" w:sz="2" w:space="0" w:color="000000"/>
-              <w:bottom w:val="single" w:sz="2" w:space="0" w:color="000000"/>
-              <w:insideH w:val="single" w:sz="2" w:space="0" w:color="000000"/>
-              <w:right w:val="single" w:sz="2" w:space="0" w:color="000000"/>
-              <w:insideV w:val="single" w:sz="2" w:space="0" w:color="000000"/>
-            </w:tcBorders>
-            <w:shd w:fill="auto" w:val="clear"/>
-            <w:tcMar>
-              <w:left w:w="54" w:type="dxa"/>
+              <w:left w:val="single" w:sz="2" w:space="0" w:color="000001"/>
+              <w:bottom w:val="single" w:sz="2" w:space="0" w:color="000001"/>
+              <w:insideH w:val="single" w:sz="2" w:space="0" w:color="000001"/>
+              <w:right w:val="single" w:sz="2" w:space="0" w:color="000001"/>
+              <w:insideV w:val="single" w:sz="2" w:space="0" w:color="000001"/>
+            </w:tcBorders>
+            <w:shd w:fill="FFFFFF" w:val="clear"/>
+            <w:tcMar>
+              <w:left w:w="51" w:type="dxa"/>
             </w:tcMar>
           </w:tcPr>
           <w:p>
@@ -2867,7 +2862,7 @@
     <w:tbl>
       <w:tblPr>
         <w:jc w:val="left"/>
-        <w:tblInd w:w="-10" w:type="dxa"/>
+        <w:tblInd w:w="-15" w:type="dxa"/>
         <w:tblBorders>
           <w:top w:val="single" w:sz="4" w:space="0" w:color="000001"/>
           <w:left w:val="single" w:sz="4" w:space="0" w:color="000001"/>
@@ -2878,15 +2873,15 @@
         </w:tblBorders>
         <w:tblCellMar>
           <w:top w:w="0" w:type="dxa"/>
-          <w:left w:w="98" w:type="dxa"/>
+          <w:left w:w="93" w:type="dxa"/>
           <w:bottom w:w="0" w:type="dxa"/>
           <w:right w:w="108" w:type="dxa"/>
         </w:tblCellMar>
       </w:tblPr>
       <w:tblGrid>
         <w:gridCol w:w="2840"/>
-        <w:gridCol w:w="2837"/>
-        <w:gridCol w:w="2845"/>
+        <w:gridCol w:w="2836"/>
+        <w:gridCol w:w="2846"/>
       </w:tblGrid>
       <w:tr>
         <w:trPr>
@@ -2905,7 +2900,7 @@
             </w:tcBorders>
             <w:shd w:fill="FFFFFF" w:val="clear"/>
             <w:tcMar>
-              <w:left w:w="98" w:type="dxa"/>
+              <w:left w:w="93" w:type="dxa"/>
             </w:tcMar>
           </w:tcPr>
           <w:p>
@@ -2922,18 +2917,18 @@
         </w:tc>
         <w:tc>
           <w:tcPr>
-            <w:tcW w:w="2837" w:type="dxa"/>
-            <w:tcBorders>
-              <w:top w:val="single" w:sz="4" w:space="0" w:color="000001"/>
-              <w:left w:val="single" w:sz="4" w:space="0" w:color="000001"/>
-              <w:bottom w:val="single" w:sz="4" w:space="0" w:color="000001"/>
-              <w:insideH w:val="single" w:sz="4" w:space="0" w:color="000001"/>
-              <w:right w:val="single" w:sz="4" w:space="0" w:color="000001"/>
-              <w:insideV w:val="single" w:sz="4" w:space="0" w:color="000001"/>
-            </w:tcBorders>
-            <w:shd w:fill="FFFFFF" w:val="clear"/>
-            <w:tcMar>
-              <w:left w:w="98" w:type="dxa"/>
+            <w:tcW w:w="2836" w:type="dxa"/>
+            <w:tcBorders>
+              <w:top w:val="single" w:sz="4" w:space="0" w:color="000001"/>
+              <w:left w:val="single" w:sz="4" w:space="0" w:color="000001"/>
+              <w:bottom w:val="single" w:sz="4" w:space="0" w:color="000001"/>
+              <w:insideH w:val="single" w:sz="4" w:space="0" w:color="000001"/>
+              <w:right w:val="single" w:sz="4" w:space="0" w:color="000001"/>
+              <w:insideV w:val="single" w:sz="4" w:space="0" w:color="000001"/>
+            </w:tcBorders>
+            <w:shd w:fill="FFFFFF" w:val="clear"/>
+            <w:tcMar>
+              <w:left w:w="93" w:type="dxa"/>
             </w:tcMar>
           </w:tcPr>
           <w:p>
@@ -2950,18 +2945,18 @@
         </w:tc>
         <w:tc>
           <w:tcPr>
-            <w:tcW w:w="2845" w:type="dxa"/>
-            <w:tcBorders>
-              <w:top w:val="single" w:sz="4" w:space="0" w:color="000001"/>
-              <w:left w:val="single" w:sz="4" w:space="0" w:color="000001"/>
-              <w:bottom w:val="single" w:sz="4" w:space="0" w:color="000001"/>
-              <w:insideH w:val="single" w:sz="4" w:space="0" w:color="000001"/>
-              <w:right w:val="single" w:sz="4" w:space="0" w:color="000001"/>
-              <w:insideV w:val="single" w:sz="4" w:space="0" w:color="000001"/>
-            </w:tcBorders>
-            <w:shd w:fill="FFFFFF" w:val="clear"/>
-            <w:tcMar>
-              <w:left w:w="98" w:type="dxa"/>
+            <w:tcW w:w="2846" w:type="dxa"/>
+            <w:tcBorders>
+              <w:top w:val="single" w:sz="4" w:space="0" w:color="000001"/>
+              <w:left w:val="single" w:sz="4" w:space="0" w:color="000001"/>
+              <w:bottom w:val="single" w:sz="4" w:space="0" w:color="000001"/>
+              <w:insideH w:val="single" w:sz="4" w:space="0" w:color="000001"/>
+              <w:right w:val="single" w:sz="4" w:space="0" w:color="000001"/>
+              <w:insideV w:val="single" w:sz="4" w:space="0" w:color="000001"/>
+            </w:tcBorders>
+            <w:shd w:fill="FFFFFF" w:val="clear"/>
+            <w:tcMar>
+              <w:left w:w="93" w:type="dxa"/>
             </w:tcMar>
           </w:tcPr>
           <w:p>
@@ -2994,7 +2989,7 @@
             </w:tcBorders>
             <w:shd w:fill="FFFFFF" w:val="clear"/>
             <w:tcMar>
-              <w:left w:w="98" w:type="dxa"/>
+              <w:left w:w="93" w:type="dxa"/>
             </w:tcMar>
           </w:tcPr>
           <w:p>
@@ -3011,18 +3006,18 @@
         </w:tc>
         <w:tc>
           <w:tcPr>
-            <w:tcW w:w="2837" w:type="dxa"/>
-            <w:tcBorders>
-              <w:top w:val="single" w:sz="4" w:space="0" w:color="000001"/>
-              <w:left w:val="single" w:sz="4" w:space="0" w:color="000001"/>
-              <w:bottom w:val="single" w:sz="4" w:space="0" w:color="000001"/>
-              <w:insideH w:val="single" w:sz="4" w:space="0" w:color="000001"/>
-              <w:right w:val="single" w:sz="4" w:space="0" w:color="000001"/>
-              <w:insideV w:val="single" w:sz="4" w:space="0" w:color="000001"/>
-            </w:tcBorders>
-            <w:shd w:fill="FFFFFF" w:val="clear"/>
-            <w:tcMar>
-              <w:left w:w="98" w:type="dxa"/>
+            <w:tcW w:w="2836" w:type="dxa"/>
+            <w:tcBorders>
+              <w:top w:val="single" w:sz="4" w:space="0" w:color="000001"/>
+              <w:left w:val="single" w:sz="4" w:space="0" w:color="000001"/>
+              <w:bottom w:val="single" w:sz="4" w:space="0" w:color="000001"/>
+              <w:insideH w:val="single" w:sz="4" w:space="0" w:color="000001"/>
+              <w:right w:val="single" w:sz="4" w:space="0" w:color="000001"/>
+              <w:insideV w:val="single" w:sz="4" w:space="0" w:color="000001"/>
+            </w:tcBorders>
+            <w:shd w:fill="FFFFFF" w:val="clear"/>
+            <w:tcMar>
+              <w:left w:w="93" w:type="dxa"/>
             </w:tcMar>
           </w:tcPr>
           <w:p>
@@ -3039,18 +3034,18 @@
         </w:tc>
         <w:tc>
           <w:tcPr>
-            <w:tcW w:w="2845" w:type="dxa"/>
-            <w:tcBorders>
-              <w:top w:val="single" w:sz="4" w:space="0" w:color="000001"/>
-              <w:left w:val="single" w:sz="4" w:space="0" w:color="000001"/>
-              <w:bottom w:val="single" w:sz="4" w:space="0" w:color="000001"/>
-              <w:insideH w:val="single" w:sz="4" w:space="0" w:color="000001"/>
-              <w:right w:val="single" w:sz="4" w:space="0" w:color="000001"/>
-              <w:insideV w:val="single" w:sz="4" w:space="0" w:color="000001"/>
-            </w:tcBorders>
-            <w:shd w:fill="FFFFFF" w:val="clear"/>
-            <w:tcMar>
-              <w:left w:w="98" w:type="dxa"/>
+            <w:tcW w:w="2846" w:type="dxa"/>
+            <w:tcBorders>
+              <w:top w:val="single" w:sz="4" w:space="0" w:color="000001"/>
+              <w:left w:val="single" w:sz="4" w:space="0" w:color="000001"/>
+              <w:bottom w:val="single" w:sz="4" w:space="0" w:color="000001"/>
+              <w:insideH w:val="single" w:sz="4" w:space="0" w:color="000001"/>
+              <w:right w:val="single" w:sz="4" w:space="0" w:color="000001"/>
+              <w:insideV w:val="single" w:sz="4" w:space="0" w:color="000001"/>
+            </w:tcBorders>
+            <w:shd w:fill="FFFFFF" w:val="clear"/>
+            <w:tcMar>
+              <w:left w:w="93" w:type="dxa"/>
             </w:tcMar>
           </w:tcPr>
           <w:p>
@@ -3087,7 +3082,7 @@
             </w:tcBorders>
             <w:shd w:fill="FFFFFF" w:val="clear"/>
             <w:tcMar>
-              <w:left w:w="98" w:type="dxa"/>
+              <w:left w:w="93" w:type="dxa"/>
             </w:tcMar>
           </w:tcPr>
           <w:p>
@@ -3104,18 +3099,18 @@
         </w:tc>
         <w:tc>
           <w:tcPr>
-            <w:tcW w:w="2837" w:type="dxa"/>
-            <w:tcBorders>
-              <w:top w:val="single" w:sz="4" w:space="0" w:color="000001"/>
-              <w:left w:val="single" w:sz="4" w:space="0" w:color="000001"/>
-              <w:bottom w:val="single" w:sz="4" w:space="0" w:color="000001"/>
-              <w:insideH w:val="single" w:sz="4" w:space="0" w:color="000001"/>
-              <w:right w:val="single" w:sz="4" w:space="0" w:color="000001"/>
-              <w:insideV w:val="single" w:sz="4" w:space="0" w:color="000001"/>
-            </w:tcBorders>
-            <w:shd w:fill="FFFFFF" w:val="clear"/>
-            <w:tcMar>
-              <w:left w:w="98" w:type="dxa"/>
+            <w:tcW w:w="2836" w:type="dxa"/>
+            <w:tcBorders>
+              <w:top w:val="single" w:sz="4" w:space="0" w:color="000001"/>
+              <w:left w:val="single" w:sz="4" w:space="0" w:color="000001"/>
+              <w:bottom w:val="single" w:sz="4" w:space="0" w:color="000001"/>
+              <w:insideH w:val="single" w:sz="4" w:space="0" w:color="000001"/>
+              <w:right w:val="single" w:sz="4" w:space="0" w:color="000001"/>
+              <w:insideV w:val="single" w:sz="4" w:space="0" w:color="000001"/>
+            </w:tcBorders>
+            <w:shd w:fill="FFFFFF" w:val="clear"/>
+            <w:tcMar>
+              <w:left w:w="93" w:type="dxa"/>
             </w:tcMar>
           </w:tcPr>
           <w:p>
@@ -3132,18 +3127,18 @@
         </w:tc>
         <w:tc>
           <w:tcPr>
-            <w:tcW w:w="2845" w:type="dxa"/>
-            <w:tcBorders>
-              <w:top w:val="single" w:sz="4" w:space="0" w:color="000001"/>
-              <w:left w:val="single" w:sz="4" w:space="0" w:color="000001"/>
-              <w:bottom w:val="single" w:sz="4" w:space="0" w:color="000001"/>
-              <w:insideH w:val="single" w:sz="4" w:space="0" w:color="000001"/>
-              <w:right w:val="single" w:sz="4" w:space="0" w:color="000001"/>
-              <w:insideV w:val="single" w:sz="4" w:space="0" w:color="000001"/>
-            </w:tcBorders>
-            <w:shd w:fill="FFFFFF" w:val="clear"/>
-            <w:tcMar>
-              <w:left w:w="98" w:type="dxa"/>
+            <w:tcW w:w="2846" w:type="dxa"/>
+            <w:tcBorders>
+              <w:top w:val="single" w:sz="4" w:space="0" w:color="000001"/>
+              <w:left w:val="single" w:sz="4" w:space="0" w:color="000001"/>
+              <w:bottom w:val="single" w:sz="4" w:space="0" w:color="000001"/>
+              <w:insideH w:val="single" w:sz="4" w:space="0" w:color="000001"/>
+              <w:right w:val="single" w:sz="4" w:space="0" w:color="000001"/>
+              <w:insideV w:val="single" w:sz="4" w:space="0" w:color="000001"/>
+            </w:tcBorders>
+            <w:shd w:fill="FFFFFF" w:val="clear"/>
+            <w:tcMar>
+              <w:left w:w="93" w:type="dxa"/>
             </w:tcMar>
           </w:tcPr>
           <w:p>
@@ -3180,7 +3175,7 @@
             </w:tcBorders>
             <w:shd w:fill="FFFFFF" w:val="clear"/>
             <w:tcMar>
-              <w:left w:w="98" w:type="dxa"/>
+              <w:left w:w="93" w:type="dxa"/>
             </w:tcMar>
           </w:tcPr>
           <w:p>
@@ -3197,46 +3192,46 @@
         </w:tc>
         <w:tc>
           <w:tcPr>
-            <w:tcW w:w="2837" w:type="dxa"/>
-            <w:tcBorders>
-              <w:top w:val="single" w:sz="4" w:space="0" w:color="000001"/>
-              <w:left w:val="single" w:sz="4" w:space="0" w:color="000001"/>
-              <w:bottom w:val="single" w:sz="4" w:space="0" w:color="000001"/>
-              <w:insideH w:val="single" w:sz="4" w:space="0" w:color="000001"/>
-              <w:right w:val="single" w:sz="4" w:space="0" w:color="000001"/>
-              <w:insideV w:val="single" w:sz="4" w:space="0" w:color="000001"/>
-            </w:tcBorders>
-            <w:shd w:fill="FFFFFF" w:val="clear"/>
-            <w:tcMar>
-              <w:left w:w="98" w:type="dxa"/>
-            </w:tcMar>
-          </w:tcPr>
-          <w:p>
-            <w:pPr>
-              <w:pStyle w:val="Normal"/>
-              <w:jc w:val="center"/>
-              <w:rPr/>
-            </w:pPr>
-            <w:r>
-              <w:rPr/>
-              <w:t>int</w:t>
-            </w:r>
-          </w:p>
-        </w:tc>
-        <w:tc>
-          <w:tcPr>
-            <w:tcW w:w="2845" w:type="dxa"/>
-            <w:tcBorders>
-              <w:top w:val="single" w:sz="4" w:space="0" w:color="000001"/>
-              <w:left w:val="single" w:sz="4" w:space="0" w:color="000001"/>
-              <w:bottom w:val="single" w:sz="4" w:space="0" w:color="000001"/>
-              <w:insideH w:val="single" w:sz="4" w:space="0" w:color="000001"/>
-              <w:right w:val="single" w:sz="4" w:space="0" w:color="000001"/>
-              <w:insideV w:val="single" w:sz="4" w:space="0" w:color="000001"/>
-            </w:tcBorders>
-            <w:shd w:fill="FFFFFF" w:val="clear"/>
-            <w:tcMar>
-              <w:left w:w="98" w:type="dxa"/>
+            <w:tcW w:w="2836" w:type="dxa"/>
+            <w:tcBorders>
+              <w:top w:val="single" w:sz="4" w:space="0" w:color="000001"/>
+              <w:left w:val="single" w:sz="4" w:space="0" w:color="000001"/>
+              <w:bottom w:val="single" w:sz="4" w:space="0" w:color="000001"/>
+              <w:insideH w:val="single" w:sz="4" w:space="0" w:color="000001"/>
+              <w:right w:val="single" w:sz="4" w:space="0" w:color="000001"/>
+              <w:insideV w:val="single" w:sz="4" w:space="0" w:color="000001"/>
+            </w:tcBorders>
+            <w:shd w:fill="FFFFFF" w:val="clear"/>
+            <w:tcMar>
+              <w:left w:w="93" w:type="dxa"/>
+            </w:tcMar>
+          </w:tcPr>
+          <w:p>
+            <w:pPr>
+              <w:pStyle w:val="Normal"/>
+              <w:jc w:val="center"/>
+              <w:rPr/>
+            </w:pPr>
+            <w:r>
+              <w:rPr/>
+              <w:t>varchar</w:t>
+            </w:r>
+          </w:p>
+        </w:tc>
+        <w:tc>
+          <w:tcPr>
+            <w:tcW w:w="2846" w:type="dxa"/>
+            <w:tcBorders>
+              <w:top w:val="single" w:sz="4" w:space="0" w:color="000001"/>
+              <w:left w:val="single" w:sz="4" w:space="0" w:color="000001"/>
+              <w:bottom w:val="single" w:sz="4" w:space="0" w:color="000001"/>
+              <w:insideH w:val="single" w:sz="4" w:space="0" w:color="000001"/>
+              <w:right w:val="single" w:sz="4" w:space="0" w:color="000001"/>
+              <w:insideV w:val="single" w:sz="4" w:space="0" w:color="000001"/>
+            </w:tcBorders>
+            <w:shd w:fill="FFFFFF" w:val="clear"/>
+            <w:tcMar>
+              <w:left w:w="93" w:type="dxa"/>
             </w:tcMar>
           </w:tcPr>
           <w:p>
@@ -3269,7 +3264,7 @@
             </w:tcBorders>
             <w:shd w:fill="FFFFFF" w:val="clear"/>
             <w:tcMar>
-              <w:left w:w="98" w:type="dxa"/>
+              <w:left w:w="93" w:type="dxa"/>
             </w:tcMar>
           </w:tcPr>
           <w:p>
@@ -3286,18 +3281,18 @@
         </w:tc>
         <w:tc>
           <w:tcPr>
-            <w:tcW w:w="2837" w:type="dxa"/>
-            <w:tcBorders>
-              <w:top w:val="single" w:sz="4" w:space="0" w:color="000001"/>
-              <w:left w:val="single" w:sz="4" w:space="0" w:color="000001"/>
-              <w:bottom w:val="single" w:sz="4" w:space="0" w:color="000001"/>
-              <w:insideH w:val="single" w:sz="4" w:space="0" w:color="000001"/>
-              <w:right w:val="single" w:sz="4" w:space="0" w:color="000001"/>
-              <w:insideV w:val="single" w:sz="4" w:space="0" w:color="000001"/>
-            </w:tcBorders>
-            <w:shd w:fill="FFFFFF" w:val="clear"/>
-            <w:tcMar>
-              <w:left w:w="98" w:type="dxa"/>
+            <w:tcW w:w="2836" w:type="dxa"/>
+            <w:tcBorders>
+              <w:top w:val="single" w:sz="4" w:space="0" w:color="000001"/>
+              <w:left w:val="single" w:sz="4" w:space="0" w:color="000001"/>
+              <w:bottom w:val="single" w:sz="4" w:space="0" w:color="000001"/>
+              <w:insideH w:val="single" w:sz="4" w:space="0" w:color="000001"/>
+              <w:right w:val="single" w:sz="4" w:space="0" w:color="000001"/>
+              <w:insideV w:val="single" w:sz="4" w:space="0" w:color="000001"/>
+            </w:tcBorders>
+            <w:shd w:fill="FFFFFF" w:val="clear"/>
+            <w:tcMar>
+              <w:left w:w="93" w:type="dxa"/>
             </w:tcMar>
           </w:tcPr>
           <w:p>
@@ -3314,18 +3309,18 @@
         </w:tc>
         <w:tc>
           <w:tcPr>
-            <w:tcW w:w="2845" w:type="dxa"/>
-            <w:tcBorders>
-              <w:top w:val="single" w:sz="4" w:space="0" w:color="000001"/>
-              <w:left w:val="single" w:sz="4" w:space="0" w:color="000001"/>
-              <w:bottom w:val="single" w:sz="4" w:space="0" w:color="000001"/>
-              <w:insideH w:val="single" w:sz="4" w:space="0" w:color="000001"/>
-              <w:right w:val="single" w:sz="4" w:space="0" w:color="000001"/>
-              <w:insideV w:val="single" w:sz="4" w:space="0" w:color="000001"/>
-            </w:tcBorders>
-            <w:shd w:fill="FFFFFF" w:val="clear"/>
-            <w:tcMar>
-              <w:left w:w="98" w:type="dxa"/>
+            <w:tcW w:w="2846" w:type="dxa"/>
+            <w:tcBorders>
+              <w:top w:val="single" w:sz="4" w:space="0" w:color="000001"/>
+              <w:left w:val="single" w:sz="4" w:space="0" w:color="000001"/>
+              <w:bottom w:val="single" w:sz="4" w:space="0" w:color="000001"/>
+              <w:insideH w:val="single" w:sz="4" w:space="0" w:color="000001"/>
+              <w:right w:val="single" w:sz="4" w:space="0" w:color="000001"/>
+              <w:insideV w:val="single" w:sz="4" w:space="0" w:color="000001"/>
+            </w:tcBorders>
+            <w:shd w:fill="FFFFFF" w:val="clear"/>
+            <w:tcMar>
+              <w:left w:w="93" w:type="dxa"/>
             </w:tcMar>
           </w:tcPr>
           <w:p>
@@ -3552,7 +3547,7 @@
       <w:jc w:val="both"/>
     </w:pPr>
     <w:rPr>
-      <w:rFonts w:eastAsia="Droid Sans Fallback" w:ascii="Calibri" w:hAnsi="Calibri" w:cs="Times New Roman"/>
+      <w:rFonts w:ascii="Calibri" w:hAnsi="Calibri" w:eastAsia="Droid Sans Fallback" w:cs="Times New Roman"/>
       <w:color w:val="00000A"/>
       <w:sz w:val="21"/>
       <w:szCs w:val="22"/>
